--- a/01e.1.reqmtsparticular.docx
+++ b/01e.1.reqmtsparticular.docx
@@ -2,22 +2,22 @@
 <file path=word/document.xml><?xml version="1.0" encoding="utf-8"?>
 <w:document xmlns:w="http://schemas.openxmlformats.org/wordprocessingml/2006/main" xmlns:m="http://schemas.openxmlformats.org/officeDocument/2006/math" xmlns:r="http://schemas.openxmlformats.org/officeDocument/2006/relationships" xmlns:o="urn:schemas-microsoft-com:office:office" xmlns:v="urn:schemas-microsoft-com:vml" xmlns:w10="urn:schemas-microsoft-com:office:word" xmlns:a="http://schemas.openxmlformats.org/drawingml/2006/main" xmlns:pic="http://schemas.openxmlformats.org/drawingml/2006/picture" xmlns:wp="http://schemas.openxmlformats.org/drawingml/2006/wordprocessingDrawing">
   <w:body>
-    <w:bookmarkStart w:id="24" w:name="X47f9f8040fb10c15c657d226f6bd6ca96a0951a"/>
+    <w:bookmarkStart w:id="26" w:name="X3b6dd2544e97d57abeb3f1c10f6146b7daf9286"/>
     <w:p>
       <w:pPr>
         <w:pStyle w:val="Heading2"/>
       </w:pPr>
       <w:r>
-        <w:t xml:space="preserve">Requisitos de Arquitectura (no funcional) Particulares</w:t>
+        <w:t xml:space="preserve">Requisitos Particulares de Arquitectura (no funcional)</w:t>
       </w:r>
     </w:p>
-    <w:bookmarkStart w:id="21" w:name="extensibilidad-sui"/>
+    <w:bookmarkStart w:id="21" w:name="consistencia-sui-lógica"/>
     <w:p>
       <w:pPr>
         <w:pStyle w:val="Heading3"/>
       </w:pPr>
       <w:r>
-        <w:t xml:space="preserve">Extensibilidad SUI</w:t>
+        <w:t xml:space="preserve">Consistencia SUI (lógica)</w:t>
       </w:r>
     </w:p>
     <w:bookmarkStart w:id="0" w:name="tbl:requisito1-id"/>
@@ -27,7 +27,7 @@
         <w:pStyle w:val="TableCaption"/>
       </w:pPr>
       <w:r>
-        <w:t xml:space="preserve">Table 1: Requisito no. 1, Migración SUI, Flexibilidad.</w:t>
+        <w:t xml:space="preserve">Table 1: Requisito no. 1, Migración SUI, Consistencia.</w:t>
       </w:r>
       <w:r>
         <w:t xml:space="preserve"> </w:t>
@@ -38,7 +38,7 @@
         <w:tblStyle w:val="Table"/>
         <w:tblW w:type="pct" w:w="5000"/>
         <w:tblLook w:firstRow="1" w:lastRow="0" w:firstColumn="0" w:lastColumn="0" w:noHBand="0" w:noVBand="0" w:val="0020"/>
-        <w:tblCaption w:val="Table 1: Requisito no. 1, Migración SUI, Flexibilidad. "/>
+        <w:tblCaption w:val="Table 1: Requisito no. 1, Migración SUI, Consistencia. "/>
       </w:tblPr>
       <w:tblGrid>
         <w:gridCol w:w="3520"/>
@@ -94,7 +94,7 @@
               <w:jc w:val="left"/>
             </w:pPr>
             <w:r>
-              <w:t xml:space="preserve">Concentración de los componentes de negocio, misionales, del SUI protegidos de cambios provenientes de otros sistemas. Ver Patrón de Diseño Migración SUI, más adelante en el documento.</w:t>
+              <w:t xml:space="preserve">Unifica las entidades de negocio PGN, entre las que se incluyen a conciliaciones, publicaciones de relatoría, resoluciones, en artefactos reutilizables. Distinto de que estas entidades (y su lógica de negocio) estén dispersos entre los sistemas del SUI, estarán concentradas en un único artefacto correspondiente.</w:t>
             </w:r>
           </w:p>
         </w:tc>
@@ -120,7 +120,7 @@
               <w:jc w:val="left"/>
             </w:pPr>
             <w:r>
-              <w:t xml:space="preserve">La extensibilidad que optimiza el diseño Migración SUI está dada por el intercambio de submódulos no misionales, como el gestor documental, sin afectación de los componentes misionales que este diseño protege.</w:t>
+              <w:t xml:space="preserve">La consistencia persigue que el resultado de la lógica de negocio sea la misma entre los módulos del SUI migrado. Esto redunda a mantenibilidad y gestión: tiende a tener un solo punto de cambio y dificulta la transferencia de dependencias implícitas a otros procesos.</w:t>
             </w:r>
           </w:p>
         </w:tc>
@@ -247,7 +247,125 @@
     <w:bookmarkEnd w:id="22"/>
     <w:bookmarkEnd w:id="0"/>
     <w:bookmarkEnd w:id="23"/>
+    <w:bookmarkStart w:id="25" w:name="extensibilidad-sui"/>
+    <w:p>
+      <w:pPr>
+        <w:pStyle w:val="Heading3"/>
+      </w:pPr>
+      <w:r>
+        <w:t xml:space="preserve">Extensibilidad SUI</w:t>
+      </w:r>
+    </w:p>
+    <w:bookmarkStart w:id="0" w:name="tbl:requisito3-id"/>
+    <w:bookmarkStart w:id="24" w:name="tbl:requisito3-id"/>
+    <w:p>
+      <w:pPr>
+        <w:pStyle w:val="TableCaption"/>
+      </w:pPr>
+      <w:r>
+        <w:t xml:space="preserve">Table 3: Requisito no. 3, Migración SUI, Flexibilidad.</w:t>
+      </w:r>
+      <w:r>
+        <w:t xml:space="preserve"> </w:t>
+      </w:r>
+    </w:p>
+    <w:tbl>
+      <w:tblPr>
+        <w:tblStyle w:val="Table"/>
+        <w:tblW w:type="pct" w:w="5000"/>
+        <w:tblLook w:firstRow="1" w:lastRow="0" w:firstColumn="0" w:lastColumn="0" w:noHBand="0" w:noVBand="0" w:val="0020"/>
+        <w:tblCaption w:val="Table 3: Requisito no. 3, Migración SUI, Flexibilidad. "/>
+      </w:tblPr>
+      <w:tblGrid>
+        <w:gridCol w:w="3520"/>
+        <w:gridCol w:w="4400"/>
+      </w:tblGrid>
+      <w:tr>
+        <w:trPr>
+          <w:tblHeader w:val="true"/>
+        </w:trPr>
+        <w:tc>
+          <w:tcPr/>
+          <w:p>
+            <w:pPr>
+              <w:pStyle w:val="Compact"/>
+              <w:jc w:val="left"/>
+            </w:pPr>
+            <w:r>
+              <w:t xml:space="preserve">Requisito</w:t>
+            </w:r>
+          </w:p>
+        </w:tc>
+        <w:tc>
+          <w:tcPr/>
+          <w:p>
+            <w:pPr>
+              <w:pStyle w:val="Compact"/>
+              <w:jc w:val="left"/>
+            </w:pPr>
+            <w:r>
+              <w:t xml:space="preserve">Extensibilidad SUI</w:t>
+            </w:r>
+          </w:p>
+        </w:tc>
+      </w:tr>
+      <w:tr>
+        <w:tc>
+          <w:tcPr/>
+          <w:p>
+            <w:pPr>
+              <w:pStyle w:val="Compact"/>
+              <w:jc w:val="left"/>
+            </w:pPr>
+            <w:r>
+              <w:t xml:space="preserve">Descripción</w:t>
+            </w:r>
+          </w:p>
+        </w:tc>
+        <w:tc>
+          <w:tcPr/>
+          <w:p>
+            <w:pPr>
+              <w:pStyle w:val="Compact"/>
+              <w:jc w:val="left"/>
+            </w:pPr>
+            <w:r>
+              <w:t xml:space="preserve">Concentración de los componentes de negocio, misionales, del SUI protegidos de cambios provenientes de otros sistemas. Ver Patrón de Diseño Migración SUI, más adelante en el documento.</w:t>
+            </w:r>
+          </w:p>
+        </w:tc>
+      </w:tr>
+      <w:tr>
+        <w:tc>
+          <w:tcPr/>
+          <w:p>
+            <w:pPr>
+              <w:pStyle w:val="Compact"/>
+              <w:jc w:val="left"/>
+            </w:pPr>
+            <w:r>
+              <w:t xml:space="preserve">Calidad sistémica</w:t>
+            </w:r>
+          </w:p>
+        </w:tc>
+        <w:tc>
+          <w:tcPr/>
+          <w:p>
+            <w:pPr>
+              <w:pStyle w:val="Compact"/>
+              <w:jc w:val="left"/>
+            </w:pPr>
+            <w:r>
+              <w:t xml:space="preserve">La extensibilidad que optimiza el diseño Migración SUI está dada por el intercambio de submódulos no misionales, como el gestor documental, sin afectación de los componentes misionales que este diseño protege.</w:t>
+            </w:r>
+          </w:p>
+        </w:tc>
+      </w:tr>
+    </w:tbl>
     <w:bookmarkEnd w:id="24"/>
+    <w:bookmarkEnd w:id="0"/>
+    <w:bookmarkEnd w:id="25"/>
+    <w:bookmarkEnd w:id="26"/>
     <w:sectPr>
       <w:headerReference r:id="rId9" w:type="even"/>
       <w:headerReference r:id="rId11" w:type="default"/>

--- a/01e.1.reqmtsparticular.docx
+++ b/01e.1.reqmtsparticular.docx
@@ -145,7 +145,7 @@
         <w:pStyle w:val="TableCaption"/>
       </w:pPr>
       <w:r>
-        <w:t xml:space="preserve">Table 2: Requisito no. 2.</w:t>
+        <w:t xml:space="preserve">Table 2: Requisito no. 2, Mantenibilidad SUI.</w:t>
       </w:r>
       <w:r>
         <w:t xml:space="preserve"> </w:t>
@@ -156,7 +156,7 @@
         <w:tblStyle w:val="Table"/>
         <w:tblW w:type="pct" w:w="5000"/>
         <w:tblLook w:firstRow="1" w:lastRow="0" w:firstColumn="0" w:lastColumn="0" w:noHBand="0" w:noVBand="0" w:val="0020"/>
-        <w:tblCaption w:val="Table 2: Requisito no. 2. "/>
+        <w:tblCaption w:val="Table 2: Requisito no. 2, Mantenibilidad SUI. "/>
       </w:tblPr>
       <w:tblGrid>
         <w:gridCol w:w="3520"/>

--- a/01e.1.reqmtsparticular.docx
+++ b/01e.1.reqmtsparticular.docx
@@ -386,7 +386,7 @@
 </file>
 
 <file path=word/footer1.xml><?xml version="1.0" encoding="utf-8"?>
-<w:ftr xmlns:wpc="http://schemas.microsoft.com/office/word/2010/wordprocessingCanvas" xmlns:cx="http://schemas.microsoft.com/office/drawing/2014/chartex" xmlns:cx1="http://schemas.microsoft.com/office/drawing/2015/9/8/chartex" xmlns:cx2="http://schemas.microsoft.com/office/drawing/2015/10/21/chartex" xmlns:cx3="http://schemas.microsoft.com/office/drawing/2016/5/9/chartex" xmlns:cx4="http://schemas.microsoft.com/office/drawing/2016/5/10/chartex" xmlns:cx5="http://schemas.microsoft.com/office/drawing/2016/5/11/chartex" xmlns:cx6="http://schemas.microsoft.com/office/drawing/2016/5/12/chartex" xmlns:cx7="http://schemas.microsoft.com/office/drawing/2016/5/13/chartex" xmlns:cx8="http://schemas.microsoft.com/office/drawing/2016/5/14/chartex" xmlns:mc="http://schemas.openxmlformats.org/markup-compatibility/2006" xmlns:aink="http://schemas.microsoft.com/office/drawing/2016/ink" xmlns:am3d="http://schemas.microsoft.com/office/drawing/2017/model3d" xmlns:o="urn:schemas-microsoft-com:office:office" xmlns:oel="http://schemas.microsoft.com/office/2019/extlst" xmlns:r="http://schemas.openxmlformats.org/officeDocument/2006/relationships" xmlns:m="http://schemas.openxmlformats.org/officeDocument/2006/math" xmlns:v="urn:schemas-microsoft-com:vml" xmlns:wp14="http://schemas.microsoft.com/office/word/2010/wordprocessingDrawing" xmlns:wp="http://schemas.openxmlformats.org/drawingml/2006/wordprocessingDrawing" xmlns:w10="urn:schemas-microsoft-com:office:word" xmlns:w="http://schemas.openxmlformats.org/wordprocessingml/2006/main" xmlns:w14="http://schemas.microsoft.com/office/word/2010/wordml" xmlns:w15="http://schemas.microsoft.com/office/word/2012/wordml" xmlns:w16cex="http://schemas.microsoft.com/office/word/2018/wordml/cex" xmlns:w16cid="http://schemas.microsoft.com/office/word/2016/wordml/cid" xmlns:w16="http://schemas.microsoft.com/office/word/2018/wordml" xmlns:w16du="http://schemas.microsoft.com/office/word/2023/wordml/word16du" xmlns:w16sdtdh="http://schemas.microsoft.com/office/word/2020/wordml/sdtdatahash" xmlns:w16se="http://schemas.microsoft.com/office/word/2015/wordml/symex" xmlns:wpg="http://schemas.microsoft.com/office/word/2010/wordprocessingGroup" xmlns:wpi="http://schemas.microsoft.com/office/word/2010/wordprocessingInk" xmlns:wne="http://schemas.microsoft.com/office/word/2006/wordml" xmlns:wps="http://schemas.microsoft.com/office/word/2010/wordprocessingShape" mc:Ignorable="w14 w15 w16se w16cid w16 w16cex w16sdtdh wp14">
+<w:ftr xmlns:wpc="http://schemas.microsoft.com/office/word/2010/wordprocessingCanvas" xmlns:cx="http://schemas.microsoft.com/office/drawing/2014/chartex" xmlns:cx1="http://schemas.microsoft.com/office/drawing/2015/9/8/chartex" xmlns:cx2="http://schemas.microsoft.com/office/drawing/2015/10/21/chartex" xmlns:cx3="http://schemas.microsoft.com/office/drawing/2016/5/9/chartex" xmlns:cx4="http://schemas.microsoft.com/office/drawing/2016/5/10/chartex" xmlns:cx5="http://schemas.microsoft.com/office/drawing/2016/5/11/chartex" xmlns:cx6="http://schemas.microsoft.com/office/drawing/2016/5/12/chartex" xmlns:cx7="http://schemas.microsoft.com/office/drawing/2016/5/13/chartex" xmlns:cx8="http://schemas.microsoft.com/office/drawing/2016/5/14/chartex" xmlns:mc="http://schemas.openxmlformats.org/markup-compatibility/2006" xmlns:aink="http://schemas.microsoft.com/office/drawing/2016/ink" xmlns:am3d="http://schemas.microsoft.com/office/drawing/2017/model3d" xmlns:o="urn:schemas-microsoft-com:office:office" xmlns:oel="http://schemas.microsoft.com/office/2019/extlst" xmlns:r="http://schemas.openxmlformats.org/officeDocument/2006/relationships" xmlns:m="http://schemas.openxmlformats.org/officeDocument/2006/math" xmlns:v="urn:schemas-microsoft-com:vml" xmlns:wp14="http://schemas.microsoft.com/office/word/2010/wordprocessingDrawing" xmlns:wp="http://schemas.openxmlformats.org/drawingml/2006/wordprocessingDrawing" xmlns:w10="urn:schemas-microsoft-com:office:word" xmlns:w="http://schemas.openxmlformats.org/wordprocessingml/2006/main" xmlns:w14="http://schemas.microsoft.com/office/word/2010/wordml" xmlns:w15="http://schemas.microsoft.com/office/word/2012/wordml" xmlns:w16cex="http://schemas.microsoft.com/office/word/2018/wordml/cex" xmlns:w16cid="http://schemas.microsoft.com/office/word/2016/wordml/cid" xmlns:w16="http://schemas.microsoft.com/office/word/2018/wordml" xmlns:w16sdtdh="http://schemas.microsoft.com/office/word/2020/wordml/sdtdatahash" xmlns:w16se="http://schemas.microsoft.com/office/word/2015/wordml/symex" xmlns:wpg="http://schemas.microsoft.com/office/word/2010/wordprocessingGroup" xmlns:wpi="http://schemas.microsoft.com/office/word/2010/wordprocessingInk" xmlns:wne="http://schemas.microsoft.com/office/word/2006/wordml" xmlns:wps="http://schemas.microsoft.com/office/word/2010/wordprocessingShape" mc:Ignorable="w14 w15 w16se w16cid w16 w16cex w16sdtdh wp14">
   <w:p>
     <w:pPr>
       <w:pStyle w:val="Footer"/>
@@ -396,7 +396,7 @@
 </file>
 
 <file path=word/footer2.xml><?xml version="1.0" encoding="utf-8"?>
-<w:ftr xmlns:wpc="http://schemas.microsoft.com/office/word/2010/wordprocessingCanvas" xmlns:cx="http://schemas.microsoft.com/office/drawing/2014/chartex" xmlns:cx1="http://schemas.microsoft.com/office/drawing/2015/9/8/chartex" xmlns:cx2="http://schemas.microsoft.com/office/drawing/2015/10/21/chartex" xmlns:cx3="http://schemas.microsoft.com/office/drawing/2016/5/9/chartex" xmlns:cx4="http://schemas.microsoft.com/office/drawing/2016/5/10/chartex" xmlns:cx5="http://schemas.microsoft.com/office/drawing/2016/5/11/chartex" xmlns:cx6="http://schemas.microsoft.com/office/drawing/2016/5/12/chartex" xmlns:cx7="http://schemas.microsoft.com/office/drawing/2016/5/13/chartex" xmlns:cx8="http://schemas.microsoft.com/office/drawing/2016/5/14/chartex" xmlns:mc="http://schemas.openxmlformats.org/markup-compatibility/2006" xmlns:aink="http://schemas.microsoft.com/office/drawing/2016/ink" xmlns:am3d="http://schemas.microsoft.com/office/drawing/2017/model3d" xmlns:o="urn:schemas-microsoft-com:office:office" xmlns:oel="http://schemas.microsoft.com/office/2019/extlst" xmlns:r="http://schemas.openxmlformats.org/officeDocument/2006/relationships" xmlns:m="http://schemas.openxmlformats.org/officeDocument/2006/math" xmlns:v="urn:schemas-microsoft-com:vml" xmlns:wp14="http://schemas.microsoft.com/office/word/2010/wordprocessingDrawing" xmlns:wp="http://schemas.openxmlformats.org/drawingml/2006/wordprocessingDrawing" xmlns:w10="urn:schemas-microsoft-com:office:word" xmlns:w="http://schemas.openxmlformats.org/wordprocessingml/2006/main" xmlns:w14="http://schemas.microsoft.com/office/word/2010/wordml" xmlns:w15="http://schemas.microsoft.com/office/word/2012/wordml" xmlns:w16cex="http://schemas.microsoft.com/office/word/2018/wordml/cex" xmlns:w16cid="http://schemas.microsoft.com/office/word/2016/wordml/cid" xmlns:w16="http://schemas.microsoft.com/office/word/2018/wordml" xmlns:w16du="http://schemas.microsoft.com/office/word/2023/wordml/word16du" xmlns:w16sdtdh="http://schemas.microsoft.com/office/word/2020/wordml/sdtdatahash" xmlns:w16se="http://schemas.microsoft.com/office/word/2015/wordml/symex" xmlns:wpg="http://schemas.microsoft.com/office/word/2010/wordprocessingGroup" xmlns:wpi="http://schemas.microsoft.com/office/word/2010/wordprocessingInk" xmlns:wne="http://schemas.microsoft.com/office/word/2006/wordml" xmlns:wps="http://schemas.microsoft.com/office/word/2010/wordprocessingShape" mc:Ignorable="w14 w15 w16se w16cid w16 w16cex w16sdtdh wp14">
+<w:ftr xmlns:wpc="http://schemas.microsoft.com/office/word/2010/wordprocessingCanvas" xmlns:cx="http://schemas.microsoft.com/office/drawing/2014/chartex" xmlns:cx1="http://schemas.microsoft.com/office/drawing/2015/9/8/chartex" xmlns:cx2="http://schemas.microsoft.com/office/drawing/2015/10/21/chartex" xmlns:cx3="http://schemas.microsoft.com/office/drawing/2016/5/9/chartex" xmlns:cx4="http://schemas.microsoft.com/office/drawing/2016/5/10/chartex" xmlns:cx5="http://schemas.microsoft.com/office/drawing/2016/5/11/chartex" xmlns:cx6="http://schemas.microsoft.com/office/drawing/2016/5/12/chartex" xmlns:cx7="http://schemas.microsoft.com/office/drawing/2016/5/13/chartex" xmlns:cx8="http://schemas.microsoft.com/office/drawing/2016/5/14/chartex" xmlns:mc="http://schemas.openxmlformats.org/markup-compatibility/2006" xmlns:aink="http://schemas.microsoft.com/office/drawing/2016/ink" xmlns:am3d="http://schemas.microsoft.com/office/drawing/2017/model3d" xmlns:o="urn:schemas-microsoft-com:office:office" xmlns:oel="http://schemas.microsoft.com/office/2019/extlst" xmlns:r="http://schemas.openxmlformats.org/officeDocument/2006/relationships" xmlns:m="http://schemas.openxmlformats.org/officeDocument/2006/math" xmlns:v="urn:schemas-microsoft-com:vml" xmlns:wp14="http://schemas.microsoft.com/office/word/2010/wordprocessingDrawing" xmlns:wp="http://schemas.openxmlformats.org/drawingml/2006/wordprocessingDrawing" xmlns:w10="urn:schemas-microsoft-com:office:word" xmlns:w="http://schemas.openxmlformats.org/wordprocessingml/2006/main" xmlns:w14="http://schemas.microsoft.com/office/word/2010/wordml" xmlns:w15="http://schemas.microsoft.com/office/word/2012/wordml" xmlns:w16cex="http://schemas.microsoft.com/office/word/2018/wordml/cex" xmlns:w16cid="http://schemas.microsoft.com/office/word/2016/wordml/cid" xmlns:w16="http://schemas.microsoft.com/office/word/2018/wordml" xmlns:w16sdtdh="http://schemas.microsoft.com/office/word/2020/wordml/sdtdatahash" xmlns:w16se="http://schemas.microsoft.com/office/word/2015/wordml/symex" xmlns:wpg="http://schemas.microsoft.com/office/word/2010/wordprocessingGroup" xmlns:wpi="http://schemas.microsoft.com/office/word/2010/wordprocessingInk" xmlns:wne="http://schemas.microsoft.com/office/word/2006/wordml" xmlns:wps="http://schemas.microsoft.com/office/word/2010/wordprocessingShape" mc:Ignorable="w14 w15 w16se w16cid w16 w16cex w16sdtdh wp14">
   <w:p>
     <w:pPr>
       <w:pStyle w:val="Footer"/>
@@ -417,7 +417,7 @@
 </file>
 
 <file path=word/footer3.xml><?xml version="1.0" encoding="utf-8"?>
-<w:ftr xmlns:wpc="http://schemas.microsoft.com/office/word/2010/wordprocessingCanvas" xmlns:cx="http://schemas.microsoft.com/office/drawing/2014/chartex" xmlns:cx1="http://schemas.microsoft.com/office/drawing/2015/9/8/chartex" xmlns:cx2="http://schemas.microsoft.com/office/drawing/2015/10/21/chartex" xmlns:cx3="http://schemas.microsoft.com/office/drawing/2016/5/9/chartex" xmlns:cx4="http://schemas.microsoft.com/office/drawing/2016/5/10/chartex" xmlns:cx5="http://schemas.microsoft.com/office/drawing/2016/5/11/chartex" xmlns:cx6="http://schemas.microsoft.com/office/drawing/2016/5/12/chartex" xmlns:cx7="http://schemas.microsoft.com/office/drawing/2016/5/13/chartex" xmlns:cx8="http://schemas.microsoft.com/office/drawing/2016/5/14/chartex" xmlns:mc="http://schemas.openxmlformats.org/markup-compatibility/2006" xmlns:aink="http://schemas.microsoft.com/office/drawing/2016/ink" xmlns:am3d="http://schemas.microsoft.com/office/drawing/2017/model3d" xmlns:o="urn:schemas-microsoft-com:office:office" xmlns:oel="http://schemas.microsoft.com/office/2019/extlst" xmlns:r="http://schemas.openxmlformats.org/officeDocument/2006/relationships" xmlns:m="http://schemas.openxmlformats.org/officeDocument/2006/math" xmlns:v="urn:schemas-microsoft-com:vml" xmlns:wp14="http://schemas.microsoft.com/office/word/2010/wordprocessingDrawing" xmlns:wp="http://schemas.openxmlformats.org/drawingml/2006/wordprocessingDrawing" xmlns:w10="urn:schemas-microsoft-com:office:word" xmlns:w="http://schemas.openxmlformats.org/wordprocessingml/2006/main" xmlns:w14="http://schemas.microsoft.com/office/word/2010/wordml" xmlns:w15="http://schemas.microsoft.com/office/word/2012/wordml" xmlns:w16cex="http://schemas.microsoft.com/office/word/2018/wordml/cex" xmlns:w16cid="http://schemas.microsoft.com/office/word/2016/wordml/cid" xmlns:w16="http://schemas.microsoft.com/office/word/2018/wordml" xmlns:w16du="http://schemas.microsoft.com/office/word/2023/wordml/word16du" xmlns:w16sdtdh="http://schemas.microsoft.com/office/word/2020/wordml/sdtdatahash" xmlns:w16se="http://schemas.microsoft.com/office/word/2015/wordml/symex" xmlns:wpg="http://schemas.microsoft.com/office/word/2010/wordprocessingGroup" xmlns:wpi="http://schemas.microsoft.com/office/word/2010/wordprocessingInk" xmlns:wne="http://schemas.microsoft.com/office/word/2006/wordml" xmlns:wps="http://schemas.microsoft.com/office/word/2010/wordprocessingShape" mc:Ignorable="w14 w15 w16se w16cid w16 w16cex w16sdtdh wp14">
+<w:ftr xmlns:wpc="http://schemas.microsoft.com/office/word/2010/wordprocessingCanvas" xmlns:cx="http://schemas.microsoft.com/office/drawing/2014/chartex" xmlns:cx1="http://schemas.microsoft.com/office/drawing/2015/9/8/chartex" xmlns:cx2="http://schemas.microsoft.com/office/drawing/2015/10/21/chartex" xmlns:cx3="http://schemas.microsoft.com/office/drawing/2016/5/9/chartex" xmlns:cx4="http://schemas.microsoft.com/office/drawing/2016/5/10/chartex" xmlns:cx5="http://schemas.microsoft.com/office/drawing/2016/5/11/chartex" xmlns:cx6="http://schemas.microsoft.com/office/drawing/2016/5/12/chartex" xmlns:cx7="http://schemas.microsoft.com/office/drawing/2016/5/13/chartex" xmlns:cx8="http://schemas.microsoft.com/office/drawing/2016/5/14/chartex" xmlns:mc="http://schemas.openxmlformats.org/markup-compatibility/2006" xmlns:aink="http://schemas.microsoft.com/office/drawing/2016/ink" xmlns:am3d="http://schemas.microsoft.com/office/drawing/2017/model3d" xmlns:o="urn:schemas-microsoft-com:office:office" xmlns:oel="http://schemas.microsoft.com/office/2019/extlst" xmlns:r="http://schemas.openxmlformats.org/officeDocument/2006/relationships" xmlns:m="http://schemas.openxmlformats.org/officeDocument/2006/math" xmlns:v="urn:schemas-microsoft-com:vml" xmlns:wp14="http://schemas.microsoft.com/office/word/2010/wordprocessingDrawing" xmlns:wp="http://schemas.openxmlformats.org/drawingml/2006/wordprocessingDrawing" xmlns:w10="urn:schemas-microsoft-com:office:word" xmlns:w="http://schemas.openxmlformats.org/wordprocessingml/2006/main" xmlns:w14="http://schemas.microsoft.com/office/word/2010/wordml" xmlns:w15="http://schemas.microsoft.com/office/word/2012/wordml" xmlns:w16cex="http://schemas.microsoft.com/office/word/2018/wordml/cex" xmlns:w16cid="http://schemas.microsoft.com/office/word/2016/wordml/cid" xmlns:w16="http://schemas.microsoft.com/office/word/2018/wordml" xmlns:w16sdtdh="http://schemas.microsoft.com/office/word/2020/wordml/sdtdatahash" xmlns:w16se="http://schemas.microsoft.com/office/word/2015/wordml/symex" xmlns:wpg="http://schemas.microsoft.com/office/word/2010/wordprocessingGroup" xmlns:wpi="http://schemas.microsoft.com/office/word/2010/wordprocessingInk" xmlns:wne="http://schemas.microsoft.com/office/word/2006/wordml" xmlns:wps="http://schemas.microsoft.com/office/word/2010/wordprocessingShape" mc:Ignorable="w14 w15 w16se w16cid w16 w16cex w16sdtdh wp14">
   <w:p>
     <w:pPr>
       <w:pStyle w:val="Footer"/>
@@ -446,7 +446,7 @@
 </file>
 
 <file path=word/header1.xml><?xml version="1.0" encoding="utf-8"?>
-<w:hdr xmlns:wpc="http://schemas.microsoft.com/office/word/2010/wordprocessingCanvas" xmlns:cx="http://schemas.microsoft.com/office/drawing/2014/chartex" xmlns:cx1="http://schemas.microsoft.com/office/drawing/2015/9/8/chartex" xmlns:cx2="http://schemas.microsoft.com/office/drawing/2015/10/21/chartex" xmlns:cx3="http://schemas.microsoft.com/office/drawing/2016/5/9/chartex" xmlns:cx4="http://schemas.microsoft.com/office/drawing/2016/5/10/chartex" xmlns:cx5="http://schemas.microsoft.com/office/drawing/2016/5/11/chartex" xmlns:cx6="http://schemas.microsoft.com/office/drawing/2016/5/12/chartex" xmlns:cx7="http://schemas.microsoft.com/office/drawing/2016/5/13/chartex" xmlns:cx8="http://schemas.microsoft.com/office/drawing/2016/5/14/chartex" xmlns:mc="http://schemas.openxmlformats.org/markup-compatibility/2006" xmlns:aink="http://schemas.microsoft.com/office/drawing/2016/ink" xmlns:am3d="http://schemas.microsoft.com/office/drawing/2017/model3d" xmlns:o="urn:schemas-microsoft-com:office:office" xmlns:oel="http://schemas.microsoft.com/office/2019/extlst" xmlns:r="http://schemas.openxmlformats.org/officeDocument/2006/relationships" xmlns:m="http://schemas.openxmlformats.org/officeDocument/2006/math" xmlns:v="urn:schemas-microsoft-com:vml" xmlns:wp14="http://schemas.microsoft.com/office/word/2010/wordprocessingDrawing" xmlns:wp="http://schemas.openxmlformats.org/drawingml/2006/wordprocessingDrawing" xmlns:w10="urn:schemas-microsoft-com:office:word" xmlns:w="http://schemas.openxmlformats.org/wordprocessingml/2006/main" xmlns:w14="http://schemas.microsoft.com/office/word/2010/wordml" xmlns:w15="http://schemas.microsoft.com/office/word/2012/wordml" xmlns:w16cex="http://schemas.microsoft.com/office/word/2018/wordml/cex" xmlns:w16cid="http://schemas.microsoft.com/office/word/2016/wordml/cid" xmlns:w16="http://schemas.microsoft.com/office/word/2018/wordml" xmlns:w16du="http://schemas.microsoft.com/office/word/2023/wordml/word16du" xmlns:w16sdtdh="http://schemas.microsoft.com/office/word/2020/wordml/sdtdatahash" xmlns:w16se="http://schemas.microsoft.com/office/word/2015/wordml/symex" xmlns:wpg="http://schemas.microsoft.com/office/word/2010/wordprocessingGroup" xmlns:wpi="http://schemas.microsoft.com/office/word/2010/wordprocessingInk" xmlns:wne="http://schemas.microsoft.com/office/word/2006/wordml" xmlns:wps="http://schemas.microsoft.com/office/word/2010/wordprocessingShape" mc:Ignorable="w14 w15 w16se w16cid w16 w16cex w16sdtdh wp14">
+<w:hdr xmlns:wpc="http://schemas.microsoft.com/office/word/2010/wordprocessingCanvas" xmlns:cx="http://schemas.microsoft.com/office/drawing/2014/chartex" xmlns:cx1="http://schemas.microsoft.com/office/drawing/2015/9/8/chartex" xmlns:cx2="http://schemas.microsoft.com/office/drawing/2015/10/21/chartex" xmlns:cx3="http://schemas.microsoft.com/office/drawing/2016/5/9/chartex" xmlns:cx4="http://schemas.microsoft.com/office/drawing/2016/5/10/chartex" xmlns:cx5="http://schemas.microsoft.com/office/drawing/2016/5/11/chartex" xmlns:cx6="http://schemas.microsoft.com/office/drawing/2016/5/12/chartex" xmlns:cx7="http://schemas.microsoft.com/office/drawing/2016/5/13/chartex" xmlns:cx8="http://schemas.microsoft.com/office/drawing/2016/5/14/chartex" xmlns:mc="http://schemas.openxmlformats.org/markup-compatibility/2006" xmlns:aink="http://schemas.microsoft.com/office/drawing/2016/ink" xmlns:am3d="http://schemas.microsoft.com/office/drawing/2017/model3d" xmlns:o="urn:schemas-microsoft-com:office:office" xmlns:oel="http://schemas.microsoft.com/office/2019/extlst" xmlns:r="http://schemas.openxmlformats.org/officeDocument/2006/relationships" xmlns:m="http://schemas.openxmlformats.org/officeDocument/2006/math" xmlns:v="urn:schemas-microsoft-com:vml" xmlns:wp14="http://schemas.microsoft.com/office/word/2010/wordprocessingDrawing" xmlns:wp="http://schemas.openxmlformats.org/drawingml/2006/wordprocessingDrawing" xmlns:w10="urn:schemas-microsoft-com:office:word" xmlns:w="http://schemas.openxmlformats.org/wordprocessingml/2006/main" xmlns:w14="http://schemas.microsoft.com/office/word/2010/wordml" xmlns:w15="http://schemas.microsoft.com/office/word/2012/wordml" xmlns:w16cex="http://schemas.microsoft.com/office/word/2018/wordml/cex" xmlns:w16cid="http://schemas.microsoft.com/office/word/2016/wordml/cid" xmlns:w16="http://schemas.microsoft.com/office/word/2018/wordml" xmlns:w16sdtdh="http://schemas.microsoft.com/office/word/2020/wordml/sdtdatahash" xmlns:w16se="http://schemas.microsoft.com/office/word/2015/wordml/symex" xmlns:wpg="http://schemas.microsoft.com/office/word/2010/wordprocessingGroup" xmlns:wpi="http://schemas.microsoft.com/office/word/2010/wordprocessingInk" xmlns:wne="http://schemas.microsoft.com/office/word/2006/wordml" xmlns:wps="http://schemas.microsoft.com/office/word/2010/wordprocessingShape" mc:Ignorable="w14 w15 w16se w16cid w16 w16cex w16sdtdh wp14">
   <w:p>
     <w:pPr>
       <w:pStyle w:val="Header"/>
@@ -456,7 +456,7 @@
 </file>
 
 <file path=word/header2.xml><?xml version="1.0" encoding="utf-8"?>
-<w:hdr xmlns:wpc="http://schemas.microsoft.com/office/word/2010/wordprocessingCanvas" xmlns:cx="http://schemas.microsoft.com/office/drawing/2014/chartex" xmlns:cx1="http://schemas.microsoft.com/office/drawing/2015/9/8/chartex" xmlns:cx2="http://schemas.microsoft.com/office/drawing/2015/10/21/chartex" xmlns:cx3="http://schemas.microsoft.com/office/drawing/2016/5/9/chartex" xmlns:cx4="http://schemas.microsoft.com/office/drawing/2016/5/10/chartex" xmlns:cx5="http://schemas.microsoft.com/office/drawing/2016/5/11/chartex" xmlns:cx6="http://schemas.microsoft.com/office/drawing/2016/5/12/chartex" xmlns:cx7="http://schemas.microsoft.com/office/drawing/2016/5/13/chartex" xmlns:cx8="http://schemas.microsoft.com/office/drawing/2016/5/14/chartex" xmlns:mc="http://schemas.openxmlformats.org/markup-compatibility/2006" xmlns:aink="http://schemas.microsoft.com/office/drawing/2016/ink" xmlns:am3d="http://schemas.microsoft.com/office/drawing/2017/model3d" xmlns:o="urn:schemas-microsoft-com:office:office" xmlns:oel="http://schemas.microsoft.com/office/2019/extlst" xmlns:r="http://schemas.openxmlformats.org/officeDocument/2006/relationships" xmlns:m="http://schemas.openxmlformats.org/officeDocument/2006/math" xmlns:v="urn:schemas-microsoft-com:vml" xmlns:wp14="http://schemas.microsoft.com/office/word/2010/wordprocessingDrawing" xmlns:wp="http://schemas.openxmlformats.org/drawingml/2006/wordprocessingDrawing" xmlns:w10="urn:schemas-microsoft-com:office:word" xmlns:w="http://schemas.openxmlformats.org/wordprocessingml/2006/main" xmlns:w14="http://schemas.microsoft.com/office/word/2010/wordml" xmlns:w15="http://schemas.microsoft.com/office/word/2012/wordml" xmlns:w16cex="http://schemas.microsoft.com/office/word/2018/wordml/cex" xmlns:w16cid="http://schemas.microsoft.com/office/word/2016/wordml/cid" xmlns:w16="http://schemas.microsoft.com/office/word/2018/wordml" xmlns:w16du="http://schemas.microsoft.com/office/word/2023/wordml/word16du" xmlns:w16sdtdh="http://schemas.microsoft.com/office/word/2020/wordml/sdtdatahash" xmlns:w16se="http://schemas.microsoft.com/office/word/2015/wordml/symex" xmlns:wpg="http://schemas.microsoft.com/office/word/2010/wordprocessingGroup" xmlns:wpi="http://schemas.microsoft.com/office/word/2010/wordprocessingInk" xmlns:wne="http://schemas.microsoft.com/office/word/2006/wordml" xmlns:wps="http://schemas.microsoft.com/office/word/2010/wordprocessingShape" mc:Ignorable="w14 w15 w16se w16cid w16 w16cex w16sdtdh wp14">
+<w:hdr xmlns:wpc="http://schemas.microsoft.com/office/word/2010/wordprocessingCanvas" xmlns:cx="http://schemas.microsoft.com/office/drawing/2014/chartex" xmlns:cx1="http://schemas.microsoft.com/office/drawing/2015/9/8/chartex" xmlns:cx2="http://schemas.microsoft.com/office/drawing/2015/10/21/chartex" xmlns:cx3="http://schemas.microsoft.com/office/drawing/2016/5/9/chartex" xmlns:cx4="http://schemas.microsoft.com/office/drawing/2016/5/10/chartex" xmlns:cx5="http://schemas.microsoft.com/office/drawing/2016/5/11/chartex" xmlns:cx6="http://schemas.microsoft.com/office/drawing/2016/5/12/chartex" xmlns:cx7="http://schemas.microsoft.com/office/drawing/2016/5/13/chartex" xmlns:cx8="http://schemas.microsoft.com/office/drawing/2016/5/14/chartex" xmlns:mc="http://schemas.openxmlformats.org/markup-compatibility/2006" xmlns:aink="http://schemas.microsoft.com/office/drawing/2016/ink" xmlns:am3d="http://schemas.microsoft.com/office/drawing/2017/model3d" xmlns:o="urn:schemas-microsoft-com:office:office" xmlns:oel="http://schemas.microsoft.com/office/2019/extlst" xmlns:r="http://schemas.openxmlformats.org/officeDocument/2006/relationships" xmlns:m="http://schemas.openxmlformats.org/officeDocument/2006/math" xmlns:v="urn:schemas-microsoft-com:vml" xmlns:wp14="http://schemas.microsoft.com/office/word/2010/wordprocessingDrawing" xmlns:wp="http://schemas.openxmlformats.org/drawingml/2006/wordprocessingDrawing" xmlns:w10="urn:schemas-microsoft-com:office:word" xmlns:w="http://schemas.openxmlformats.org/wordprocessingml/2006/main" xmlns:w14="http://schemas.microsoft.com/office/word/2010/wordml" xmlns:w15="http://schemas.microsoft.com/office/word/2012/wordml" xmlns:w16cex="http://schemas.microsoft.com/office/word/2018/wordml/cex" xmlns:w16cid="http://schemas.microsoft.com/office/word/2016/wordml/cid" xmlns:w16="http://schemas.microsoft.com/office/word/2018/wordml" xmlns:w16sdtdh="http://schemas.microsoft.com/office/word/2020/wordml/sdtdatahash" xmlns:w16se="http://schemas.microsoft.com/office/word/2015/wordml/symex" xmlns:wpg="http://schemas.microsoft.com/office/word/2010/wordprocessingGroup" xmlns:wpi="http://schemas.microsoft.com/office/word/2010/wordprocessingInk" xmlns:wne="http://schemas.microsoft.com/office/word/2006/wordml" xmlns:wps="http://schemas.microsoft.com/office/word/2010/wordprocessingShape" mc:Ignorable="w14 w15 w16se w16cid w16 w16cex w16sdtdh wp14">
   <w:p>
     <w:pPr>
       <w:pStyle w:val="Header"/>
@@ -533,7 +533,7 @@
 </file>
 
 <file path=word/header3.xml><?xml version="1.0" encoding="utf-8"?>
-<w:hdr xmlns:wpc="http://schemas.microsoft.com/office/word/2010/wordprocessingCanvas" xmlns:cx="http://schemas.microsoft.com/office/drawing/2014/chartex" xmlns:cx1="http://schemas.microsoft.com/office/drawing/2015/9/8/chartex" xmlns:cx2="http://schemas.microsoft.com/office/drawing/2015/10/21/chartex" xmlns:cx3="http://schemas.microsoft.com/office/drawing/2016/5/9/chartex" xmlns:cx4="http://schemas.microsoft.com/office/drawing/2016/5/10/chartex" xmlns:cx5="http://schemas.microsoft.com/office/drawing/2016/5/11/chartex" xmlns:cx6="http://schemas.microsoft.com/office/drawing/2016/5/12/chartex" xmlns:cx7="http://schemas.microsoft.com/office/drawing/2016/5/13/chartex" xmlns:cx8="http://schemas.microsoft.com/office/drawing/2016/5/14/chartex" xmlns:mc="http://schemas.openxmlformats.org/markup-compatibility/2006" xmlns:aink="http://schemas.microsoft.com/office/drawing/2016/ink" xmlns:am3d="http://schemas.microsoft.com/office/drawing/2017/model3d" xmlns:o="urn:schemas-microsoft-com:office:office" xmlns:oel="http://schemas.microsoft.com/office/2019/extlst" xmlns:r="http://schemas.openxmlformats.org/officeDocument/2006/relationships" xmlns:m="http://schemas.openxmlformats.org/officeDocument/2006/math" xmlns:v="urn:schemas-microsoft-com:vml" xmlns:wp14="http://schemas.microsoft.com/office/word/2010/wordprocessingDrawing" xmlns:wp="http://schemas.openxmlformats.org/drawingml/2006/wordprocessingDrawing" xmlns:w10="urn:schemas-microsoft-com:office:word" xmlns:w="http://schemas.openxmlformats.org/wordprocessingml/2006/main" xmlns:w14="http://schemas.microsoft.com/office/word/2010/wordml" xmlns:w15="http://schemas.microsoft.com/office/word/2012/wordml" xmlns:w16cex="http://schemas.microsoft.com/office/word/2018/wordml/cex" xmlns:w16cid="http://schemas.microsoft.com/office/word/2016/wordml/cid" xmlns:w16="http://schemas.microsoft.com/office/word/2018/wordml" xmlns:w16du="http://schemas.microsoft.com/office/word/2023/wordml/word16du" xmlns:w16sdtdh="http://schemas.microsoft.com/office/word/2020/wordml/sdtdatahash" xmlns:w16se="http://schemas.microsoft.com/office/word/2015/wordml/symex" xmlns:wpg="http://schemas.microsoft.com/office/word/2010/wordprocessingGroup" xmlns:wpi="http://schemas.microsoft.com/office/word/2010/wordprocessingInk" xmlns:wne="http://schemas.microsoft.com/office/word/2006/wordml" xmlns:wps="http://schemas.microsoft.com/office/word/2010/wordprocessingShape" mc:Ignorable="w14 w15 w16se w16cid w16 w16cex w16sdtdh wp14">
+<w:hdr xmlns:wpc="http://schemas.microsoft.com/office/word/2010/wordprocessingCanvas" xmlns:cx="http://schemas.microsoft.com/office/drawing/2014/chartex" xmlns:cx1="http://schemas.microsoft.com/office/drawing/2015/9/8/chartex" xmlns:cx2="http://schemas.microsoft.com/office/drawing/2015/10/21/chartex" xmlns:cx3="http://schemas.microsoft.com/office/drawing/2016/5/9/chartex" xmlns:cx4="http://schemas.microsoft.com/office/drawing/2016/5/10/chartex" xmlns:cx5="http://schemas.microsoft.com/office/drawing/2016/5/11/chartex" xmlns:cx6="http://schemas.microsoft.com/office/drawing/2016/5/12/chartex" xmlns:cx7="http://schemas.microsoft.com/office/drawing/2016/5/13/chartex" xmlns:cx8="http://schemas.microsoft.com/office/drawing/2016/5/14/chartex" xmlns:mc="http://schemas.openxmlformats.org/markup-compatibility/2006" xmlns:aink="http://schemas.microsoft.com/office/drawing/2016/ink" xmlns:am3d="http://schemas.microsoft.com/office/drawing/2017/model3d" xmlns:o="urn:schemas-microsoft-com:office:office" xmlns:oel="http://schemas.microsoft.com/office/2019/extlst" xmlns:r="http://schemas.openxmlformats.org/officeDocument/2006/relationships" xmlns:m="http://schemas.openxmlformats.org/officeDocument/2006/math" xmlns:v="urn:schemas-microsoft-com:vml" xmlns:wp14="http://schemas.microsoft.com/office/word/2010/wordprocessingDrawing" xmlns:wp="http://schemas.openxmlformats.org/drawingml/2006/wordprocessingDrawing" xmlns:w10="urn:schemas-microsoft-com:office:word" xmlns:w="http://schemas.openxmlformats.org/wordprocessingml/2006/main" xmlns:w14="http://schemas.microsoft.com/office/word/2010/wordml" xmlns:w15="http://schemas.microsoft.com/office/word/2012/wordml" xmlns:w16cex="http://schemas.microsoft.com/office/word/2018/wordml/cex" xmlns:w16cid="http://schemas.microsoft.com/office/word/2016/wordml/cid" xmlns:w16="http://schemas.microsoft.com/office/word/2018/wordml" xmlns:w16sdtdh="http://schemas.microsoft.com/office/word/2020/wordml/sdtdatahash" xmlns:w16se="http://schemas.microsoft.com/office/word/2015/wordml/symex" xmlns:wpg="http://schemas.microsoft.com/office/word/2010/wordprocessingGroup" xmlns:wpi="http://schemas.microsoft.com/office/word/2010/wordprocessingInk" xmlns:wne="http://schemas.microsoft.com/office/word/2006/wordml" xmlns:wps="http://schemas.microsoft.com/office/word/2010/wordprocessingShape" mc:Ignorable="w14 w15 w16se w16cid w16 w16cex w16sdtdh wp14">
   <w:p>
     <w:pPr>
       <w:pStyle w:val="Header"/>
@@ -543,193 +543,8 @@
 </file>
 
 <file path=word/numbering.xml><?xml version="1.0" encoding="utf-8"?>
-<w:numbering xmlns:aink="http://schemas.microsoft.com/office/drawing/2016/ink" xmlns:am3d="http://schemas.microsoft.com/office/drawing/2017/model3d" xmlns:cx="http://schemas.microsoft.com/office/drawing/2014/chartex" xmlns:cx1="http://schemas.microsoft.com/office/drawing/2015/9/8/chartex" xmlns:cx2="http://schemas.microsoft.com/office/drawing/2015/10/21/chartex" xmlns:cx3="http://schemas.microsoft.com/office/drawing/2016/5/9/chartex" xmlns:cx4="http://schemas.microsoft.com/office/drawing/2016/5/10/chartex" xmlns:cx5="http://schemas.microsoft.com/office/drawing/2016/5/11/chartex" xmlns:cx6="http://schemas.microsoft.com/office/drawing/2016/5/12/chartex" xmlns:cx7="http://schemas.microsoft.com/office/drawing/2016/5/13/chartex" xmlns:cx8="http://schemas.microsoft.com/office/drawing/2016/5/14/chartex" xmlns:m="http://schemas.openxmlformats.org/officeDocument/2006/math" xmlns:mc="http://schemas.openxmlformats.org/markup-compatibility/2006" xmlns:o="urn:schemas-microsoft-com:office:office" xmlns:oel="http://schemas.microsoft.com/office/2019/extlst" xmlns:r="http://schemas.openxmlformats.org/officeDocument/2006/relationships" xmlns:v="urn:schemas-microsoft-com:vml" xmlns:w="http://schemas.openxmlformats.org/wordprocessingml/2006/main" xmlns:w10="urn:schemas-microsoft-com:office:word" xmlns:w14="http://schemas.microsoft.com/office/word/2010/wordml" xmlns:w15="http://schemas.microsoft.com/office/word/2012/wordml" xmlns:w16="http://schemas.microsoft.com/office/word/2018/wordml" xmlns:w16cex="http://schemas.microsoft.com/office/word/2018/wordml/cex" xmlns:w16cid="http://schemas.microsoft.com/office/word/2016/wordml/cid" xmlns:w16du="http://schemas.microsoft.com/office/word/2023/wordml/word16du" xmlns:w16sdtdh="http://schemas.microsoft.com/office/word/2020/wordml/sdtdatahash" xmlns:w16se="http://schemas.microsoft.com/office/word/2015/wordml/symex" xmlns:wne="http://schemas.microsoft.com/office/word/2006/wordml" xmlns:wp="http://schemas.openxmlformats.org/drawingml/2006/wordprocessingDrawing" xmlns:wp14="http://schemas.microsoft.com/office/word/2010/wordprocessingDrawing" xmlns:wpc="http://schemas.microsoft.com/office/word/2010/wordprocessingCanvas" xmlns:wpg="http://schemas.microsoft.com/office/word/2010/wordprocessingGroup" xmlns:wpi="http://schemas.microsoft.com/office/word/2010/wordprocessingInk" xmlns:wps="http://schemas.microsoft.com/office/word/2010/wordprocessingShape" mc:Ignorable="w14 w15 w16se w16cid w16 w16cex w16sdtdh wp14">
+<w:numbering xmlns:aink="http://schemas.microsoft.com/office/drawing/2016/ink" xmlns:am3d="http://schemas.microsoft.com/office/drawing/2017/model3d" xmlns:cx="http://schemas.microsoft.com/office/drawing/2014/chartex" xmlns:cx1="http://schemas.microsoft.com/office/drawing/2015/9/8/chartex" xmlns:cx2="http://schemas.microsoft.com/office/drawing/2015/10/21/chartex" xmlns:cx3="http://schemas.microsoft.com/office/drawing/2016/5/9/chartex" xmlns:cx4="http://schemas.microsoft.com/office/drawing/2016/5/10/chartex" xmlns:cx5="http://schemas.microsoft.com/office/drawing/2016/5/11/chartex" xmlns:cx6="http://schemas.microsoft.com/office/drawing/2016/5/12/chartex" xmlns:cx7="http://schemas.microsoft.com/office/drawing/2016/5/13/chartex" xmlns:cx8="http://schemas.microsoft.com/office/drawing/2016/5/14/chartex" xmlns:m="http://schemas.openxmlformats.org/officeDocument/2006/math" xmlns:mc="http://schemas.openxmlformats.org/markup-compatibility/2006" xmlns:o="urn:schemas-microsoft-com:office:office" xmlns:oel="http://schemas.microsoft.com/office/2019/extlst" xmlns:r="http://schemas.openxmlformats.org/officeDocument/2006/relationships" xmlns:v="urn:schemas-microsoft-com:vml" xmlns:w="http://schemas.openxmlformats.org/wordprocessingml/2006/main" xmlns:w10="urn:schemas-microsoft-com:office:word" xmlns:w14="http://schemas.microsoft.com/office/word/2010/wordml" xmlns:w15="http://schemas.microsoft.com/office/word/2012/wordml" xmlns:w16="http://schemas.microsoft.com/office/word/2018/wordml" xmlns:w16cex="http://schemas.microsoft.com/office/word/2018/wordml/cex" xmlns:w16cid="http://schemas.microsoft.com/office/word/2016/wordml/cid" xmlns:w16sdtdh="http://schemas.microsoft.com/office/word/2020/wordml/sdtdatahash" xmlns:w16se="http://schemas.microsoft.com/office/word/2015/wordml/symex" xmlns:wne="http://schemas.microsoft.com/office/word/2006/wordml" xmlns:wp="http://schemas.openxmlformats.org/drawingml/2006/wordprocessingDrawing" xmlns:wp14="http://schemas.microsoft.com/office/word/2010/wordprocessingDrawing" xmlns:wpc="http://schemas.microsoft.com/office/word/2010/wordprocessingCanvas" xmlns:wpg="http://schemas.microsoft.com/office/word/2010/wordprocessingGroup" xmlns:wpi="http://schemas.microsoft.com/office/word/2010/wordprocessingInk" xmlns:wps="http://schemas.microsoft.com/office/word/2010/wordprocessingShape" mc:Ignorable="w14 w15 w16se w16cid w16 w16cex w16sdtdh wp14">
   <w:abstractNum w15:restartNumberingAfterBreak="0" w:abstractNumId="0">
-    <w:nsid w:val="FFFFFF7C"/>
-    <w:multiLevelType w:val="singleLevel"/>
-    <w:tmpl w:val="FAAC42B2"/>
-    <w:lvl w:ilvl="0">
-      <w:start w:val="1"/>
-      <w:numFmt w:val="decimal"/>
-      <w:lvlText w:val="%1."/>
-      <w:lvlJc w:val="left"/>
-      <w:pPr>
-        <w:tabs>
-          <w:tab w:pos="1800" w:val="num"/>
-        </w:tabs>
-        <w:ind w:hanging="360" w:left="1800"/>
-      </w:pPr>
-    </w:lvl>
-  </w:abstractNum>
-  <w:abstractNum w15:restartNumberingAfterBreak="0" w:abstractNumId="1">
-    <w:nsid w:val="FFFFFF7D"/>
-    <w:multiLevelType w:val="singleLevel"/>
-    <w:tmpl w:val="E026BEA2"/>
-    <w:lvl w:ilvl="0">
-      <w:start w:val="1"/>
-      <w:numFmt w:val="decimal"/>
-      <w:lvlText w:val="%1."/>
-      <w:lvlJc w:val="left"/>
-      <w:pPr>
-        <w:tabs>
-          <w:tab w:pos="1440" w:val="num"/>
-        </w:tabs>
-        <w:ind w:hanging="360" w:left="1440"/>
-      </w:pPr>
-    </w:lvl>
-  </w:abstractNum>
-  <w:abstractNum w15:restartNumberingAfterBreak="0" w:abstractNumId="2">
-    <w:nsid w:val="FFFFFF7E"/>
-    <w:multiLevelType w:val="singleLevel"/>
-    <w:tmpl w:val="605E6A34"/>
-    <w:lvl w:ilvl="0">
-      <w:start w:val="1"/>
-      <w:numFmt w:val="decimal"/>
-      <w:lvlText w:val="%1."/>
-      <w:lvlJc w:val="left"/>
-      <w:pPr>
-        <w:tabs>
-          <w:tab w:pos="1080" w:val="num"/>
-        </w:tabs>
-        <w:ind w:hanging="360" w:left="1080"/>
-      </w:pPr>
-    </w:lvl>
-  </w:abstractNum>
-  <w:abstractNum w15:restartNumberingAfterBreak="0" w:abstractNumId="3">
-    <w:nsid w:val="FFFFFF7F"/>
-    <w:multiLevelType w:val="singleLevel"/>
-    <w:tmpl w:val="BF268786"/>
-    <w:lvl w:ilvl="0">
-      <w:start w:val="1"/>
-      <w:numFmt w:val="decimal"/>
-      <w:lvlText w:val="%1."/>
-      <w:lvlJc w:val="left"/>
-      <w:pPr>
-        <w:tabs>
-          <w:tab w:pos="720" w:val="num"/>
-        </w:tabs>
-        <w:ind w:hanging="360" w:left="720"/>
-      </w:pPr>
-    </w:lvl>
-  </w:abstractNum>
-  <w:abstractNum w15:restartNumberingAfterBreak="0" w:abstractNumId="4">
-    <w:nsid w:val="FFFFFF80"/>
-    <w:multiLevelType w:val="singleLevel"/>
-    <w:tmpl w:val="1F2C491A"/>
-    <w:lvl w:ilvl="0">
-      <w:start w:val="1"/>
-      <w:numFmt w:val="bullet"/>
-      <w:lvlText w:val=""/>
-      <w:lvlJc w:val="left"/>
-      <w:pPr>
-        <w:tabs>
-          <w:tab w:pos="1800" w:val="num"/>
-        </w:tabs>
-        <w:ind w:hanging="360" w:left="1800"/>
-      </w:pPr>
-      <w:rPr>
-        <w:rFonts w:ascii="Symbol" w:hAnsi="Symbol" w:hint="default"/>
-      </w:rPr>
-    </w:lvl>
-  </w:abstractNum>
-  <w:abstractNum w15:restartNumberingAfterBreak="0" w:abstractNumId="5">
-    <w:nsid w:val="FFFFFF81"/>
-    <w:multiLevelType w:val="singleLevel"/>
-    <w:tmpl w:val="D4262ED2"/>
-    <w:lvl w:ilvl="0">
-      <w:start w:val="1"/>
-      <w:numFmt w:val="bullet"/>
-      <w:lvlText w:val=""/>
-      <w:lvlJc w:val="left"/>
-      <w:pPr>
-        <w:tabs>
-          <w:tab w:pos="1440" w:val="num"/>
-        </w:tabs>
-        <w:ind w:hanging="360" w:left="1440"/>
-      </w:pPr>
-      <w:rPr>
-        <w:rFonts w:ascii="Symbol" w:hAnsi="Symbol" w:hint="default"/>
-      </w:rPr>
-    </w:lvl>
-  </w:abstractNum>
-  <w:abstractNum w15:restartNumberingAfterBreak="0" w:abstractNumId="6">
-    <w:nsid w:val="FFFFFF82"/>
-    <w:multiLevelType w:val="singleLevel"/>
-    <w:tmpl w:val="175EDCFE"/>
-    <w:lvl w:ilvl="0">
-      <w:start w:val="1"/>
-      <w:numFmt w:val="bullet"/>
-      <w:lvlText w:val=""/>
-      <w:lvlJc w:val="left"/>
-      <w:pPr>
-        <w:tabs>
-          <w:tab w:pos="1080" w:val="num"/>
-        </w:tabs>
-        <w:ind w:hanging="360" w:left="1080"/>
-      </w:pPr>
-      <w:rPr>
-        <w:rFonts w:ascii="Symbol" w:hAnsi="Symbol" w:hint="default"/>
-      </w:rPr>
-    </w:lvl>
-  </w:abstractNum>
-  <w:abstractNum w15:restartNumberingAfterBreak="0" w:abstractNumId="7">
-    <w:nsid w:val="FFFFFF83"/>
-    <w:multiLevelType w:val="singleLevel"/>
-    <w:tmpl w:val="A0F8DAA4"/>
-    <w:lvl w:ilvl="0">
-      <w:start w:val="1"/>
-      <w:numFmt w:val="bullet"/>
-      <w:lvlText w:val=""/>
-      <w:lvlJc w:val="left"/>
-      <w:pPr>
-        <w:tabs>
-          <w:tab w:pos="720" w:val="num"/>
-        </w:tabs>
-        <w:ind w:hanging="360" w:left="720"/>
-      </w:pPr>
-      <w:rPr>
-        <w:rFonts w:ascii="Symbol" w:hAnsi="Symbol" w:hint="default"/>
-      </w:rPr>
-    </w:lvl>
-  </w:abstractNum>
-  <w:abstractNum w15:restartNumberingAfterBreak="0" w:abstractNumId="8">
-    <w:nsid w:val="FFFFFF88"/>
-    <w:multiLevelType w:val="singleLevel"/>
-    <w:tmpl w:val="E81ACE88"/>
-    <w:lvl w:ilvl="0">
-      <w:start w:val="1"/>
-      <w:numFmt w:val="decimal"/>
-      <w:lvlText w:val="%1."/>
-      <w:lvlJc w:val="left"/>
-      <w:pPr>
-        <w:tabs>
-          <w:tab w:pos="360" w:val="num"/>
-        </w:tabs>
-        <w:ind w:hanging="360" w:left="360"/>
-      </w:pPr>
-    </w:lvl>
-  </w:abstractNum>
-  <w:abstractNum w15:restartNumberingAfterBreak="0" w:abstractNumId="9">
-    <w:nsid w:val="FFFFFF89"/>
-    <w:multiLevelType w:val="singleLevel"/>
-    <w:tmpl w:val="33BAB78A"/>
-    <w:lvl w:ilvl="0">
-      <w:start w:val="1"/>
-      <w:numFmt w:val="bullet"/>
-      <w:lvlText w:val=""/>
-      <w:lvlJc w:val="left"/>
-      <w:pPr>
-        <w:tabs>
-          <w:tab w:pos="360" w:val="num"/>
-        </w:tabs>
-        <w:ind w:hanging="360" w:left="360"/>
-      </w:pPr>
-      <w:rPr>
-        <w:rFonts w:ascii="Symbol" w:hAnsi="Symbol" w:hint="default"/>
-      </w:rPr>
-    </w:lvl>
-  </w:abstractNum>
-  <w:abstractNum w15:restartNumberingAfterBreak="0" w:abstractNumId="10">
     <w:nsid w:val="0235681E"/>
     <w:multiLevelType w:val="multilevel"/>
     <w:tmpl w:val="0409001F"/>
@@ -815,7 +630,7 @@
       </w:pPr>
     </w:lvl>
   </w:abstractNum>
-  <w:abstractNum w15:restartNumberingAfterBreak="0" w:abstractNumId="11">
+  <w:abstractNum w15:restartNumberingAfterBreak="0" w:abstractNumId="1">
     <w:nsid w:val="0BFE5427"/>
     <w:multiLevelType w:val="multilevel"/>
     <w:tmpl w:val="0409001D"/>
@@ -902,224 +717,7 @@
       </w:pPr>
     </w:lvl>
   </w:abstractNum>
-  <w:abstractNum w15:restartNumberingAfterBreak="0" w:abstractNumId="12">
-    <w:nsid w:val="170CD2DE"/>
-    <w:multiLevelType w:val="multilevel"/>
-    <w:tmpl w:val="5AC46EBE"/>
-    <w:lvl w:ilvl="0">
-      <w:numFmt w:val="bullet"/>
-      <w:lvlText w:val=" "/>
-      <w:lvlJc w:val="left"/>
-      <w:pPr>
-        <w:tabs>
-          <w:tab w:pos="0" w:val="num"/>
-        </w:tabs>
-        <w:ind w:hanging="480" w:left="480"/>
-      </w:pPr>
-    </w:lvl>
-    <w:lvl w:ilvl="1">
-      <w:numFmt w:val="bullet"/>
-      <w:lvlText w:val=" "/>
-      <w:lvlJc w:val="left"/>
-      <w:pPr>
-        <w:tabs>
-          <w:tab w:pos="720" w:val="num"/>
-        </w:tabs>
-        <w:ind w:hanging="480" w:left="1200"/>
-      </w:pPr>
-    </w:lvl>
-    <w:lvl w:ilvl="2">
-      <w:numFmt w:val="bullet"/>
-      <w:lvlText w:val=" "/>
-      <w:lvlJc w:val="left"/>
-      <w:pPr>
-        <w:tabs>
-          <w:tab w:pos="1440" w:val="num"/>
-        </w:tabs>
-        <w:ind w:hanging="480" w:left="1920"/>
-      </w:pPr>
-    </w:lvl>
-    <w:lvl w:ilvl="3">
-      <w:numFmt w:val="bullet"/>
-      <w:lvlText w:val=" "/>
-      <w:lvlJc w:val="left"/>
-      <w:pPr>
-        <w:tabs>
-          <w:tab w:pos="2160" w:val="num"/>
-        </w:tabs>
-        <w:ind w:hanging="480" w:left="2640"/>
-      </w:pPr>
-    </w:lvl>
-    <w:lvl w:ilvl="4">
-      <w:numFmt w:val="bullet"/>
-      <w:lvlText w:val=" "/>
-      <w:lvlJc w:val="left"/>
-      <w:pPr>
-        <w:tabs>
-          <w:tab w:pos="2880" w:val="num"/>
-        </w:tabs>
-        <w:ind w:hanging="480" w:left="3360"/>
-      </w:pPr>
-    </w:lvl>
-    <w:lvl w:ilvl="5">
-      <w:numFmt w:val="bullet"/>
-      <w:lvlText w:val=" "/>
-      <w:lvlJc w:val="left"/>
-      <w:pPr>
-        <w:tabs>
-          <w:tab w:pos="3600" w:val="num"/>
-        </w:tabs>
-        <w:ind w:hanging="480" w:left="4080"/>
-      </w:pPr>
-    </w:lvl>
-    <w:lvl w:ilvl="6">
-      <w:numFmt w:val="bullet"/>
-      <w:lvlText w:val=" "/>
-      <w:lvlJc w:val="left"/>
-      <w:pPr>
-        <w:tabs>
-          <w:tab w:pos="4320" w:val="num"/>
-        </w:tabs>
-        <w:ind w:hanging="480" w:left="4800"/>
-      </w:pPr>
-    </w:lvl>
-    <w:lvl w:ilvl="7">
-      <w:numFmt w:val="bullet"/>
-      <w:lvlText w:val=" "/>
-      <w:lvlJc w:val="left"/>
-      <w:pPr>
-        <w:tabs>
-          <w:tab w:pos="5040" w:val="num"/>
-        </w:tabs>
-        <w:ind w:hanging="480" w:left="5520"/>
-      </w:pPr>
-    </w:lvl>
-    <w:lvl w:ilvl="8">
-      <w:numFmt w:val="bullet"/>
-      <w:lvlText w:val=" "/>
-      <w:lvlJc w:val="left"/>
-      <w:pPr>
-        <w:tabs>
-          <w:tab w:pos="5760" w:val="num"/>
-        </w:tabs>
-        <w:ind w:hanging="480" w:left="6240"/>
-      </w:pPr>
-    </w:lvl>
-  </w:abstractNum>
-  <w:abstractNum w15:restartNumberingAfterBreak="0" w:abstractNumId="13">
-    <w:nsid w:val="27AB7CAC"/>
-    <w:multiLevelType w:val="multilevel"/>
-    <w:tmpl w:val="02643046"/>
-    <w:lvl w:ilvl="0">
-      <w:start w:val="1"/>
-      <w:numFmt w:val="decimal"/>
-      <w:lvlText w:val="%1."/>
-      <w:lvlJc w:val="left"/>
-      <w:pPr>
-        <w:ind w:hanging="360" w:left="360"/>
-      </w:pPr>
-      <w:rPr>
-        <w:rFonts w:hint="default"/>
-      </w:rPr>
-    </w:lvl>
-    <w:lvl w:ilvl="1">
-      <w:start w:val="1"/>
-      <w:numFmt w:val="decimal"/>
-      <w:lvlText w:val="%1.%2."/>
-      <w:lvlJc w:val="left"/>
-      <w:pPr>
-        <w:ind w:hanging="432" w:left="792"/>
-      </w:pPr>
-      <w:rPr>
-        <w:rFonts w:hint="default"/>
-      </w:rPr>
-    </w:lvl>
-    <w:lvl w:ilvl="2">
-      <w:start w:val="1"/>
-      <w:numFmt w:val="decimal"/>
-      <w:lvlText w:val="%1.%2.%3."/>
-      <w:lvlJc w:val="left"/>
-      <w:pPr>
-        <w:ind w:hanging="504" w:left="1224"/>
-      </w:pPr>
-      <w:rPr>
-        <w:rFonts w:hint="default"/>
-      </w:rPr>
-    </w:lvl>
-    <w:lvl w:ilvl="3">
-      <w:start w:val="1"/>
-      <w:numFmt w:val="decimal"/>
-      <w:lvlText w:val="%1.%2.%3.%4."/>
-      <w:lvlJc w:val="left"/>
-      <w:pPr>
-        <w:ind w:hanging="648" w:left="1728"/>
-      </w:pPr>
-      <w:rPr>
-        <w:rFonts w:hint="default"/>
-      </w:rPr>
-    </w:lvl>
-    <w:lvl w:ilvl="4">
-      <w:start w:val="1"/>
-      <w:numFmt w:val="decimal"/>
-      <w:lvlText w:val="%1.%2.%3.%4.%5."/>
-      <w:lvlJc w:val="left"/>
-      <w:pPr>
-        <w:ind w:hanging="792" w:left="2232"/>
-      </w:pPr>
-      <w:rPr>
-        <w:rFonts w:hint="default"/>
-      </w:rPr>
-    </w:lvl>
-    <w:lvl w:ilvl="5">
-      <w:start w:val="1"/>
-      <w:numFmt w:val="decimal"/>
-      <w:lvlText w:val="%1.%2.%3.%4.%5.%6."/>
-      <w:lvlJc w:val="left"/>
-      <w:pPr>
-        <w:ind w:hanging="936" w:left="2736"/>
-      </w:pPr>
-      <w:rPr>
-        <w:rFonts w:hint="default"/>
-      </w:rPr>
-    </w:lvl>
-    <w:lvl w:ilvl="6">
-      <w:start w:val="1"/>
-      <w:numFmt w:val="decimal"/>
-      <w:lvlText w:val="%1.%2.%3.%4.%5.%6.%7."/>
-      <w:lvlJc w:val="left"/>
-      <w:pPr>
-        <w:ind w:hanging="1080" w:left="3240"/>
-      </w:pPr>
-      <w:rPr>
-        <w:rFonts w:hint="default"/>
-      </w:rPr>
-    </w:lvl>
-    <w:lvl w:ilvl="7">
-      <w:start w:val="1"/>
-      <w:numFmt w:val="decimal"/>
-      <w:lvlText w:val="%1.%2.%3.%4.%5.%6.%7.%8."/>
-      <w:lvlJc w:val="left"/>
-      <w:pPr>
-        <w:ind w:hanging="1224" w:left="3744"/>
-      </w:pPr>
-      <w:rPr>
-        <w:rFonts w:hint="default"/>
-      </w:rPr>
-    </w:lvl>
-    <w:lvl w:ilvl="8">
-      <w:start w:val="1"/>
-      <w:numFmt w:val="decimal"/>
-      <w:lvlText w:val="%1.%2.%3.%4.%5.%6.%7.%8.%9."/>
-      <w:lvlJc w:val="left"/>
-      <w:pPr>
-        <w:ind w:hanging="1440" w:left="4320"/>
-      </w:pPr>
-      <w:rPr>
-        <w:rFonts w:hint="default"/>
-      </w:rPr>
-    </w:lvl>
-  </w:abstractNum>
-  <w:abstractNum w15:restartNumberingAfterBreak="0" w:abstractNumId="14">
+  <w:abstractNum w15:restartNumberingAfterBreak="0" w:abstractNumId="2">
     <w:nsid w:val="3D937B97"/>
     <w:multiLevelType w:val="multilevel"/>
     <w:tmpl w:val="E3829E98"/>
@@ -1233,7 +831,7 @@
       </w:rPr>
     </w:lvl>
   </w:abstractNum>
-  <w:abstractNum w15:restartNumberingAfterBreak="0" w:abstractNumId="15">
+  <w:abstractNum w15:restartNumberingAfterBreak="0" w:abstractNumId="3">
     <w:nsid w:val="49656106"/>
     <w:multiLevelType w:val="multilevel"/>
     <w:tmpl w:val="B966FEF8"/>
@@ -1347,126 +945,7 @@
       </w:rPr>
     </w:lvl>
   </w:abstractNum>
-  <w:abstractNum w15:restartNumberingAfterBreak="0" w:abstractNumId="16">
-    <w:nsid w:val="555C795C"/>
-    <w:multiLevelType w:val="multilevel"/>
-    <w:tmpl w:val="CAAE24C0"/>
-    <w:numStyleLink w:val="111111"/>
-  </w:abstractNum>
-  <w:abstractNum w15:restartNumberingAfterBreak="0" w:abstractNumId="17">
-    <w:nsid w:val="55C244EE"/>
-    <w:multiLevelType w:val="multilevel"/>
-    <w:tmpl w:val="7716E980"/>
-    <w:lvl w:ilvl="0">
-      <w:start w:val="1"/>
-      <w:numFmt w:val="decimal"/>
-      <w:lvlText w:val="%1."/>
-      <w:lvlJc w:val="left"/>
-      <w:pPr>
-        <w:ind w:hanging="360" w:left="720"/>
-      </w:pPr>
-      <w:rPr>
-        <w:rFonts w:hint="default"/>
-      </w:rPr>
-    </w:lvl>
-    <w:lvl w:ilvl="1">
-      <w:start w:val="1"/>
-      <w:numFmt w:val="decimal"/>
-      <w:lvlText w:val="%1.%2."/>
-      <w:lvlJc w:val="left"/>
-      <w:pPr>
-        <w:ind w:hanging="432" w:left="1152"/>
-      </w:pPr>
-      <w:rPr>
-        <w:rFonts w:hint="default"/>
-      </w:rPr>
-    </w:lvl>
-    <w:lvl w:ilvl="2">
-      <w:start w:val="1"/>
-      <w:numFmt w:val="decimal"/>
-      <w:lvlText w:val="%1.%2.%3."/>
-      <w:lvlJc w:val="left"/>
-      <w:pPr>
-        <w:ind w:hanging="504" w:left="1584"/>
-      </w:pPr>
-      <w:rPr>
-        <w:rFonts w:hint="default"/>
-      </w:rPr>
-    </w:lvl>
-    <w:lvl w:ilvl="3">
-      <w:start w:val="1"/>
-      <w:numFmt w:val="decimal"/>
-      <w:lvlText w:val="%1.%2.%3.%4."/>
-      <w:lvlJc w:val="left"/>
-      <w:pPr>
-        <w:ind w:hanging="648" w:left="2088"/>
-      </w:pPr>
-      <w:rPr>
-        <w:rFonts w:hint="default"/>
-      </w:rPr>
-    </w:lvl>
-    <w:lvl w:ilvl="4">
-      <w:start w:val="1"/>
-      <w:numFmt w:val="decimal"/>
-      <w:lvlText w:val="%1.%2.%3.%4.%5."/>
-      <w:lvlJc w:val="left"/>
-      <w:pPr>
-        <w:ind w:hanging="792" w:left="2592"/>
-      </w:pPr>
-      <w:rPr>
-        <w:rFonts w:hint="default"/>
-      </w:rPr>
-    </w:lvl>
-    <w:lvl w:ilvl="5">
-      <w:start w:val="1"/>
-      <w:numFmt w:val="decimal"/>
-      <w:lvlText w:val="%1.%2.%3.%4.%5.%6."/>
-      <w:lvlJc w:val="left"/>
-      <w:pPr>
-        <w:ind w:hanging="936" w:left="3096"/>
-      </w:pPr>
-      <w:rPr>
-        <w:rFonts w:hint="default"/>
-      </w:rPr>
-    </w:lvl>
-    <w:lvl w:ilvl="6">
-      <w:start w:val="1"/>
-      <w:numFmt w:val="decimal"/>
-      <w:lvlText w:val="%1.%2.%3.%4.%5.%6.%7."/>
-      <w:lvlJc w:val="left"/>
-      <w:pPr>
-        <w:ind w:hanging="1080" w:left="3600"/>
-      </w:pPr>
-      <w:rPr>
-        <w:rFonts w:hint="default"/>
-      </w:rPr>
-    </w:lvl>
-    <w:lvl w:ilvl="7">
-      <w:start w:val="1"/>
-      <w:numFmt w:val="decimal"/>
-      <w:lvlText w:val="%1.%2.%3.%4.%5.%6.%7.%8."/>
-      <w:lvlJc w:val="left"/>
-      <w:pPr>
-        <w:ind w:hanging="1224" w:left="4104"/>
-      </w:pPr>
-      <w:rPr>
-        <w:rFonts w:hint="default"/>
-      </w:rPr>
-    </w:lvl>
-    <w:lvl w:ilvl="8">
-      <w:start w:val="1"/>
-      <w:numFmt w:val="decimal"/>
-      <w:lvlText w:val="%1.%2.%3.%4.%5.%6.%7.%8.%9."/>
-      <w:lvlJc w:val="left"/>
-      <w:pPr>
-        <w:ind w:hanging="1440" w:left="4680"/>
-      </w:pPr>
-      <w:rPr>
-        <w:rFonts w:hint="default"/>
-      </w:rPr>
-    </w:lvl>
-  </w:abstractNum>
-  <w:abstractNum w15:restartNumberingAfterBreak="0" w:abstractNumId="18">
+  <w:abstractNum w15:restartNumberingAfterBreak="0" w:abstractNumId="4">
     <w:nsid w:val="5F104561"/>
     <w:multiLevelType w:val="multilevel"/>
     <w:tmpl w:val="0409001F"/>
@@ -1553,7 +1032,7 @@
       </w:pPr>
     </w:lvl>
   </w:abstractNum>
-  <w:abstractNum w15:restartNumberingAfterBreak="0" w:abstractNumId="19">
+  <w:abstractNum w15:restartNumberingAfterBreak="0" w:abstractNumId="5">
     <w:nsid w:val="6132750D"/>
     <w:multiLevelType w:val="multilevel"/>
     <w:tmpl w:val="53BCC9A4"/>
@@ -1667,7 +1146,7 @@
       </w:rPr>
     </w:lvl>
   </w:abstractNum>
-  <w:abstractNum w15:restartNumberingAfterBreak="0" w:abstractNumId="20">
+  <w:abstractNum w15:restartNumberingAfterBreak="0" w:abstractNumId="6">
     <w:nsid w:val="656C2326"/>
     <w:multiLevelType w:val="multilevel"/>
     <w:tmpl w:val="53BCC9A4"/>
@@ -1781,7 +1260,7 @@
       </w:rPr>
     </w:lvl>
   </w:abstractNum>
-  <w:abstractNum w15:restartNumberingAfterBreak="0" w:abstractNumId="21">
+  <w:abstractNum w15:restartNumberingAfterBreak="0" w:abstractNumId="7">
     <w:nsid w:val="6EAB6640"/>
     <w:multiLevelType w:val="multilevel"/>
     <w:tmpl w:val="53BCC9A4"/>
@@ -1895,7 +1374,7 @@
       </w:rPr>
     </w:lvl>
   </w:abstractNum>
-  <w:abstractNum w15:restartNumberingAfterBreak="0" w:abstractNumId="22">
+  <w:abstractNum w15:restartNumberingAfterBreak="0" w:abstractNumId="8">
     <w:nsid w:val="74C2040A"/>
     <w:multiLevelType w:val="multilevel"/>
     <w:tmpl w:val="CAAE24C0"/>
@@ -1982,7 +1461,7 @@
       </w:pPr>
     </w:lvl>
   </w:abstractNum>
-  <w:abstractNum w15:restartNumberingAfterBreak="0" w:abstractNumId="23">
+  <w:abstractNum w15:restartNumberingAfterBreak="0" w:abstractNumId="9">
     <w:nsid w:val="7A031F0B"/>
     <w:multiLevelType w:val="multilevel"/>
     <w:tmpl w:val="53BCC9A4"/>
@@ -2178,407 +1657,35 @@
       </w:pPr>
     </w:lvl>
   </w:abstractNum>
-  <w:num w16cid:durableId="271472978" w:numId="1">
-    <w:abstractNumId w:val="12"/>
+  <w:num w16cid:durableId="577910310" w:numId="1">
+    <w:abstractNumId w:val="0"/>
   </w:num>
-  <w:num w16cid:durableId="971440130" w:numId="2">
+  <w:num w16cid:durableId="787970708" w:numId="2">
+    <w:abstractNumId w:val="2"/>
+  </w:num>
+  <w:num w16cid:durableId="1882742056" w:numId="3">
+    <w:abstractNumId w:val="4"/>
+  </w:num>
+  <w:num w16cid:durableId="839780898" w:numId="4">
+    <w:abstractNumId w:val="8"/>
+  </w:num>
+  <w:num w16cid:durableId="1806846820" w:numId="5">
     <w:abstractNumId w:val="9"/>
   </w:num>
-  <w:num w16cid:durableId="194924991" w:numId="3">
-    <w:abstractNumId w:val="7"/>
+  <w:num w16cid:durableId="1722897862" w:numId="6">
+    <w:abstractNumId w:val="3"/>
   </w:num>
-  <w:num w16cid:durableId="1688632118" w:numId="4">
+  <w:num w16cid:durableId="469134977" w:numId="7">
+    <w:abstractNumId w:val="1"/>
+  </w:num>
+  <w:num w16cid:durableId="730615450" w:numId="8">
     <w:abstractNumId w:val="6"/>
   </w:num>
-  <w:num w16cid:durableId="1643147584" w:numId="5">
+  <w:num w16cid:durableId="1287199039" w:numId="9">
     <w:abstractNumId w:val="5"/>
   </w:num>
-  <w:num w16cid:durableId="1030111729" w:numId="6">
-    <w:abstractNumId w:val="4"/>
-  </w:num>
-  <w:num w16cid:durableId="1259294282" w:numId="7">
-    <w:abstractNumId w:val="8"/>
-  </w:num>
-  <w:num w16cid:durableId="418912455" w:numId="8">
-    <w:abstractNumId w:val="3"/>
-  </w:num>
-  <w:num w16cid:durableId="586310131" w:numId="9">
-    <w:abstractNumId w:val="2"/>
-  </w:num>
-  <w:num w16cid:durableId="1253005779" w:numId="10">
-    <w:abstractNumId w:val="1"/>
-  </w:num>
-  <w:num w16cid:durableId="1882284731" w:numId="11">
-    <w:abstractNumId w:val="0"/>
-  </w:num>
-  <w:num w16cid:durableId="67658129" w:numId="12">
-    <w:abstractNumId w:val="17"/>
-  </w:num>
-  <w:num w16cid:durableId="1429081376" w:numId="13">
-    <w:abstractNumId w:val="0"/>
-  </w:num>
-  <w:num w16cid:durableId="569510381" w:numId="14">
-    <w:abstractNumId w:val="1"/>
-  </w:num>
-  <w:num w16cid:durableId="1268538264" w:numId="15">
-    <w:abstractNumId w:val="2"/>
-  </w:num>
-  <w:num w16cid:durableId="1101529237" w:numId="16">
-    <w:abstractNumId w:val="3"/>
-  </w:num>
-  <w:num w16cid:durableId="2069185939" w:numId="17">
-    <w:abstractNumId w:val="8"/>
-  </w:num>
-  <w:num w16cid:durableId="133527247" w:numId="18">
-    <w:abstractNumId w:val="4"/>
-  </w:num>
-  <w:num w16cid:durableId="1131096159" w:numId="19">
-    <w:abstractNumId w:val="5"/>
-  </w:num>
-  <w:num w16cid:durableId="1327980337" w:numId="20">
-    <w:abstractNumId w:val="6"/>
-  </w:num>
-  <w:num w16cid:durableId="251477200" w:numId="21">
+  <w:num w16cid:durableId="1640304340" w:numId="10">
     <w:abstractNumId w:val="7"/>
-  </w:num>
-  <w:num w16cid:durableId="1894661041" w:numId="22">
-    <w:abstractNumId w:val="9"/>
-  </w:num>
-  <w:num w16cid:durableId="627318902" w:numId="23">
-    <w:abstractNumId w:val="0"/>
-  </w:num>
-  <w:num w16cid:durableId="1629118963" w:numId="24">
-    <w:abstractNumId w:val="1"/>
-  </w:num>
-  <w:num w16cid:durableId="629942475" w:numId="25">
-    <w:abstractNumId w:val="2"/>
-  </w:num>
-  <w:num w16cid:durableId="584921448" w:numId="26">
-    <w:abstractNumId w:val="3"/>
-  </w:num>
-  <w:num w16cid:durableId="1764179973" w:numId="27">
-    <w:abstractNumId w:val="8"/>
-  </w:num>
-  <w:num w16cid:durableId="1380083852" w:numId="28">
-    <w:abstractNumId w:val="4"/>
-  </w:num>
-  <w:num w16cid:durableId="738358427" w:numId="29">
-    <w:abstractNumId w:val="5"/>
-  </w:num>
-  <w:num w16cid:durableId="1219821739" w:numId="30">
-    <w:abstractNumId w:val="6"/>
-  </w:num>
-  <w:num w16cid:durableId="1106459866" w:numId="31">
-    <w:abstractNumId w:val="7"/>
-  </w:num>
-  <w:num w16cid:durableId="1300693420" w:numId="32">
-    <w:abstractNumId w:val="9"/>
-  </w:num>
-  <w:num w16cid:durableId="577910310" w:numId="33">
-    <w:abstractNumId w:val="10"/>
-  </w:num>
-  <w:num w16cid:durableId="88818362" w:numId="34">
-    <w:abstractNumId w:val="13"/>
-  </w:num>
-  <w:num w16cid:durableId="787970708" w:numId="35">
-    <w:abstractNumId w:val="14"/>
-  </w:num>
-  <w:num w16cid:durableId="1882742056" w:numId="36">
-    <w:abstractNumId w:val="18"/>
-  </w:num>
-  <w:num w16cid:durableId="839780898" w:numId="37">
-    <w:abstractNumId w:val="22"/>
-  </w:num>
-  <w:num w16cid:durableId="1806846820" w:numId="38">
-    <w:abstractNumId w:val="23"/>
-  </w:num>
-  <w:num w16cid:durableId="1722897862" w:numId="39">
-    <w:abstractNumId w:val="15"/>
-  </w:num>
-  <w:num w16cid:durableId="469134977" w:numId="40">
-    <w:abstractNumId w:val="11"/>
-  </w:num>
-  <w:num w16cid:durableId="2095591906" w:numId="41">
-    <w:abstractNumId w:val="16"/>
-  </w:num>
-  <w:num w16cid:durableId="730615450" w:numId="42">
-    <w:abstractNumId w:val="20"/>
-  </w:num>
-  <w:num w16cid:durableId="1287199039" w:numId="43">
-    <w:abstractNumId w:val="19"/>
-  </w:num>
-  <w:num w16cid:durableId="1640304340" w:numId="44">
-    <w:abstractNumId w:val="21"/>
-  </w:num>
-  <w:num w16cid:durableId="1250038189" w:numId="45">
-    <w:abstractNumId w:val="0"/>
-  </w:num>
-  <w:num w16cid:durableId="1870292248" w:numId="46">
-    <w:abstractNumId w:val="1"/>
-  </w:num>
-  <w:num w16cid:durableId="1496338692" w:numId="47">
-    <w:abstractNumId w:val="2"/>
-  </w:num>
-  <w:num w16cid:durableId="554318917" w:numId="48">
-    <w:abstractNumId w:val="3"/>
-  </w:num>
-  <w:num w16cid:durableId="412093226" w:numId="49">
-    <w:abstractNumId w:val="8"/>
-  </w:num>
-  <w:num w16cid:durableId="1791783548" w:numId="50">
-    <w:abstractNumId w:val="4"/>
-  </w:num>
-  <w:num w16cid:durableId="1556233955" w:numId="51">
-    <w:abstractNumId w:val="5"/>
-  </w:num>
-  <w:num w16cid:durableId="24408446" w:numId="52">
-    <w:abstractNumId w:val="6"/>
-  </w:num>
-  <w:num w16cid:durableId="1789229719" w:numId="53">
-    <w:abstractNumId w:val="7"/>
-  </w:num>
-  <w:num w16cid:durableId="1635674156" w:numId="54">
-    <w:abstractNumId w:val="9"/>
-  </w:num>
-  <w:num w16cid:durableId="1929608939" w:numId="55">
-    <w:abstractNumId w:val="0"/>
-  </w:num>
-  <w:num w16cid:durableId="1480146696" w:numId="56">
-    <w:abstractNumId w:val="1"/>
-  </w:num>
-  <w:num w16cid:durableId="110706186" w:numId="57">
-    <w:abstractNumId w:val="2"/>
-  </w:num>
-  <w:num w16cid:durableId="17319029" w:numId="58">
-    <w:abstractNumId w:val="3"/>
-  </w:num>
-  <w:num w16cid:durableId="1832138570" w:numId="59">
-    <w:abstractNumId w:val="8"/>
-  </w:num>
-  <w:num w16cid:durableId="1787777275" w:numId="60">
-    <w:abstractNumId w:val="4"/>
-  </w:num>
-  <w:num w16cid:durableId="64763473" w:numId="61">
-    <w:abstractNumId w:val="5"/>
-  </w:num>
-  <w:num w16cid:durableId="2052268132" w:numId="62">
-    <w:abstractNumId w:val="6"/>
-  </w:num>
-  <w:num w16cid:durableId="1638335876" w:numId="63">
-    <w:abstractNumId w:val="7"/>
-  </w:num>
-  <w:num w16cid:durableId="1063521881" w:numId="64">
-    <w:abstractNumId w:val="9"/>
-  </w:num>
-  <w:num w16cid:durableId="1994136276" w:numId="65">
-    <w:abstractNumId w:val="0"/>
-  </w:num>
-  <w:num w16cid:durableId="1308392749" w:numId="66">
-    <w:abstractNumId w:val="1"/>
-  </w:num>
-  <w:num w16cid:durableId="744301777" w:numId="67">
-    <w:abstractNumId w:val="2"/>
-  </w:num>
-  <w:num w16cid:durableId="1353647757" w:numId="68">
-    <w:abstractNumId w:val="3"/>
-  </w:num>
-  <w:num w16cid:durableId="1068385143" w:numId="69">
-    <w:abstractNumId w:val="8"/>
-  </w:num>
-  <w:num w16cid:durableId="254632743" w:numId="70">
-    <w:abstractNumId w:val="4"/>
-  </w:num>
-  <w:num w16cid:durableId="870412632" w:numId="71">
-    <w:abstractNumId w:val="5"/>
-  </w:num>
-  <w:num w16cid:durableId="1646659943" w:numId="72">
-    <w:abstractNumId w:val="6"/>
-  </w:num>
-  <w:num w16cid:durableId="1937402979" w:numId="73">
-    <w:abstractNumId w:val="7"/>
-  </w:num>
-  <w:num w16cid:durableId="7877670" w:numId="74">
-    <w:abstractNumId w:val="9"/>
-  </w:num>
-  <w:num w16cid:durableId="2144614178" w:numId="75">
-    <w:abstractNumId w:val="0"/>
-  </w:num>
-  <w:num w16cid:durableId="2005623389" w:numId="76">
-    <w:abstractNumId w:val="1"/>
-  </w:num>
-  <w:num w16cid:durableId="429355919" w:numId="77">
-    <w:abstractNumId w:val="2"/>
-  </w:num>
-  <w:num w16cid:durableId="43795602" w:numId="78">
-    <w:abstractNumId w:val="3"/>
-  </w:num>
-  <w:num w16cid:durableId="829440004" w:numId="79">
-    <w:abstractNumId w:val="8"/>
-  </w:num>
-  <w:num w16cid:durableId="1249731739" w:numId="80">
-    <w:abstractNumId w:val="4"/>
-  </w:num>
-  <w:num w16cid:durableId="1139154728" w:numId="81">
-    <w:abstractNumId w:val="5"/>
-  </w:num>
-  <w:num w16cid:durableId="2058698478" w:numId="82">
-    <w:abstractNumId w:val="6"/>
-  </w:num>
-  <w:num w16cid:durableId="330454286" w:numId="83">
-    <w:abstractNumId w:val="7"/>
-  </w:num>
-  <w:num w16cid:durableId="251086100" w:numId="84">
-    <w:abstractNumId w:val="9"/>
-  </w:num>
-  <w:num w16cid:durableId="902375421" w:numId="85">
-    <w:abstractNumId w:val="0"/>
-  </w:num>
-  <w:num w16cid:durableId="2073457379" w:numId="86">
-    <w:abstractNumId w:val="1"/>
-  </w:num>
-  <w:num w16cid:durableId="758986395" w:numId="87">
-    <w:abstractNumId w:val="2"/>
-  </w:num>
-  <w:num w16cid:durableId="1504784137" w:numId="88">
-    <w:abstractNumId w:val="3"/>
-  </w:num>
-  <w:num w16cid:durableId="291398718" w:numId="89">
-    <w:abstractNumId w:val="8"/>
-  </w:num>
-  <w:num w16cid:durableId="420492296" w:numId="90">
-    <w:abstractNumId w:val="4"/>
-  </w:num>
-  <w:num w16cid:durableId="1472409383" w:numId="91">
-    <w:abstractNumId w:val="5"/>
-  </w:num>
-  <w:num w16cid:durableId="1352102217" w:numId="92">
-    <w:abstractNumId w:val="6"/>
-  </w:num>
-  <w:num w16cid:durableId="344594312" w:numId="93">
-    <w:abstractNumId w:val="7"/>
-  </w:num>
-  <w:num w16cid:durableId="213348925" w:numId="94">
-    <w:abstractNumId w:val="9"/>
-  </w:num>
-  <w:num w16cid:durableId="566769647" w:numId="95">
-    <w:abstractNumId w:val="0"/>
-  </w:num>
-  <w:num w16cid:durableId="8920006" w:numId="96">
-    <w:abstractNumId w:val="1"/>
-  </w:num>
-  <w:num w16cid:durableId="2124304726" w:numId="97">
-    <w:abstractNumId w:val="2"/>
-  </w:num>
-  <w:num w16cid:durableId="102769807" w:numId="98">
-    <w:abstractNumId w:val="3"/>
-  </w:num>
-  <w:num w16cid:durableId="1788113847" w:numId="99">
-    <w:abstractNumId w:val="8"/>
-  </w:num>
-  <w:num w16cid:durableId="1212499446" w:numId="100">
-    <w:abstractNumId w:val="4"/>
-  </w:num>
-  <w:num w16cid:durableId="1922790032" w:numId="101">
-    <w:abstractNumId w:val="5"/>
-  </w:num>
-  <w:num w16cid:durableId="2023893638" w:numId="102">
-    <w:abstractNumId w:val="6"/>
-  </w:num>
-  <w:num w16cid:durableId="734741207" w:numId="103">
-    <w:abstractNumId w:val="7"/>
-  </w:num>
-  <w:num w16cid:durableId="498623779" w:numId="104">
-    <w:abstractNumId w:val="9"/>
-  </w:num>
-  <w:num w16cid:durableId="1326320283" w:numId="105">
-    <w:abstractNumId w:val="0"/>
-  </w:num>
-  <w:num w16cid:durableId="1883663889" w:numId="106">
-    <w:abstractNumId w:val="1"/>
-  </w:num>
-  <w:num w16cid:durableId="1539783729" w:numId="107">
-    <w:abstractNumId w:val="2"/>
-  </w:num>
-  <w:num w16cid:durableId="2067600177" w:numId="108">
-    <w:abstractNumId w:val="3"/>
-  </w:num>
-  <w:num w16cid:durableId="1102721802" w:numId="109">
-    <w:abstractNumId w:val="8"/>
-  </w:num>
-  <w:num w16cid:durableId="338119901" w:numId="110">
-    <w:abstractNumId w:val="4"/>
-  </w:num>
-  <w:num w16cid:durableId="1515027146" w:numId="111">
-    <w:abstractNumId w:val="5"/>
-  </w:num>
-  <w:num w16cid:durableId="1813326318" w:numId="112">
-    <w:abstractNumId w:val="6"/>
-  </w:num>
-  <w:num w16cid:durableId="582757600" w:numId="113">
-    <w:abstractNumId w:val="7"/>
-  </w:num>
-  <w:num w16cid:durableId="215632514" w:numId="114">
-    <w:abstractNumId w:val="9"/>
-  </w:num>
-  <w:num w16cid:durableId="2067145607" w:numId="115">
-    <w:abstractNumId w:val="0"/>
-  </w:num>
-  <w:num w16cid:durableId="1697122067" w:numId="116">
-    <w:abstractNumId w:val="1"/>
-  </w:num>
-  <w:num w16cid:durableId="905607297" w:numId="117">
-    <w:abstractNumId w:val="2"/>
-  </w:num>
-  <w:num w16cid:durableId="1201547881" w:numId="118">
-    <w:abstractNumId w:val="3"/>
-  </w:num>
-  <w:num w16cid:durableId="979111638" w:numId="119">
-    <w:abstractNumId w:val="8"/>
-  </w:num>
-  <w:num w16cid:durableId="850752515" w:numId="120">
-    <w:abstractNumId w:val="4"/>
-  </w:num>
-  <w:num w16cid:durableId="53166301" w:numId="121">
-    <w:abstractNumId w:val="5"/>
-  </w:num>
-  <w:num w16cid:durableId="568149933" w:numId="122">
-    <w:abstractNumId w:val="6"/>
-  </w:num>
-  <w:num w16cid:durableId="692151827" w:numId="123">
-    <w:abstractNumId w:val="7"/>
-  </w:num>
-  <w:num w16cid:durableId="703941161" w:numId="124">
-    <w:abstractNumId w:val="9"/>
-  </w:num>
-  <w:num w16cid:durableId="1457529057" w:numId="125">
-    <w:abstractNumId w:val="0"/>
-  </w:num>
-  <w:num w16cid:durableId="1442602459" w:numId="126">
-    <w:abstractNumId w:val="1"/>
-  </w:num>
-  <w:num w16cid:durableId="940139857" w:numId="127">
-    <w:abstractNumId w:val="2"/>
-  </w:num>
-  <w:num w16cid:durableId="1264727028" w:numId="128">
-    <w:abstractNumId w:val="3"/>
-  </w:num>
-  <w:num w16cid:durableId="1359811554" w:numId="129">
-    <w:abstractNumId w:val="8"/>
-  </w:num>
-  <w:num w16cid:durableId="1418331359" w:numId="130">
-    <w:abstractNumId w:val="4"/>
-  </w:num>
-  <w:num w16cid:durableId="89854852" w:numId="131">
-    <w:abstractNumId w:val="5"/>
-  </w:num>
-  <w:num w16cid:durableId="1643078829" w:numId="132">
-    <w:abstractNumId w:val="6"/>
-  </w:num>
-  <w:num w16cid:durableId="225989846" w:numId="133">
-    <w:abstractNumId w:val="7"/>
-  </w:num>
-  <w:num w16cid:durableId="1455980229" w:numId="134">
-    <w:abstractNumId w:val="9"/>
   </w:num>
   <w:num w:numId="1000">
     <w:abstractNumId w:val="990"/>
@@ -2883,7 +1990,7 @@
       <w:keepNext/>
       <w:keepLines/>
       <w:numPr>
-        <w:numId w:val="38"/>
+        <w:numId w:val="5"/>
       </w:numPr>
       <w:outlineLvl w:val="0"/>
     </w:pPr>
@@ -2907,7 +2014,7 @@
       <w:keepLines/>
       <w:numPr>
         <w:ilvl w:val="1"/>
-        <w:numId w:val="38"/>
+        <w:numId w:val="5"/>
       </w:numPr>
       <w:outlineLvl w:val="1"/>
     </w:pPr>
@@ -2968,7 +2075,7 @@
       <w:keepLines/>
       <w:numPr>
         <w:ilvl w:val="4"/>
-        <w:numId w:val="38"/>
+        <w:numId w:val="5"/>
       </w:numPr>
       <w:outlineLvl w:val="4"/>
     </w:pPr>
@@ -2991,7 +2098,7 @@
       <w:keepLines/>
       <w:numPr>
         <w:ilvl w:val="5"/>
-        <w:numId w:val="38"/>
+        <w:numId w:val="5"/>
       </w:numPr>
       <w:outlineLvl w:val="5"/>
     </w:pPr>
@@ -3012,7 +2119,7 @@
       <w:keepLines/>
       <w:numPr>
         <w:ilvl w:val="6"/>
-        <w:numId w:val="38"/>
+        <w:numId w:val="5"/>
       </w:numPr>
       <w:outlineLvl w:val="6"/>
     </w:pPr>
@@ -3033,7 +2140,7 @@
       <w:keepLines/>
       <w:numPr>
         <w:ilvl w:val="7"/>
-        <w:numId w:val="38"/>
+        <w:numId w:val="5"/>
       </w:numPr>
       <w:outlineLvl w:val="7"/>
     </w:pPr>
@@ -3054,7 +2161,7 @@
       <w:keepLines/>
       <w:numPr>
         <w:ilvl w:val="8"/>
-        <w:numId w:val="38"/>
+        <w:numId w:val="5"/>
       </w:numPr>
       <w:outlineLvl w:val="8"/>
     </w:pPr>
@@ -3199,22 +2306,22 @@
     <w:semiHidden/>
     <w:unhideWhenUsed/>
     <w:qFormat/>
-    <w:rsid w:val="00AA5265"/>
+    <w:rsid w:val="005C5D39"/>
     <w:rPr>
       <w:rFonts w:ascii="Arial" w:hAnsi="Arial"/>
-      <w:sz w:val="20"/>
+      <w:sz w:val="16"/>
       <w:szCs w:val="20"/>
-      <w:lang w:eastAsia="zh-CN"/>
+      <w:lang w:eastAsia="zh-CN" w:val="en-CO"/>
     </w:rPr>
     <w:tblPr>
       <w:tblInd w:type="dxa" w:w="0"/>
       <w:tblBorders>
-        <w:top w:color="auto" w:space="0" w:sz="4" w:val="single"/>
-        <w:left w:color="auto" w:space="0" w:sz="4" w:val="single"/>
-        <w:bottom w:color="auto" w:space="0" w:sz="4" w:val="single"/>
-        <w:right w:color="auto" w:space="0" w:sz="4" w:val="single"/>
-        <w:insideH w:color="auto" w:space="0" w:sz="4" w:val="single"/>
-        <w:insideV w:color="auto" w:space="0" w:sz="4" w:val="single"/>
+        <w:top w:color="92CDDC" w:space="0" w:sz="4" w:themeColor="accent5" w:themeTint="99" w:val="single"/>
+        <w:left w:color="92CDDC" w:space="0" w:sz="4" w:themeColor="accent5" w:themeTint="99" w:val="single"/>
+        <w:bottom w:color="92CDDC" w:space="0" w:sz="4" w:themeColor="accent5" w:themeTint="99" w:val="single"/>
+        <w:right w:color="92CDDC" w:space="0" w:sz="4" w:themeColor="accent5" w:themeTint="99" w:val="single"/>
+        <w:insideH w:color="92CDDC" w:space="0" w:sz="4" w:themeColor="accent5" w:themeTint="99" w:val="single"/>
+        <w:insideV w:color="92CDDC" w:space="0" w:sz="4" w:themeColor="accent5" w:themeTint="99" w:val="single"/>
       </w:tblBorders>
       <w:tblCellMar>
         <w:top w:type="dxa" w:w="0"/>
@@ -3411,7 +2518,7 @@
     <w:rsid w:val="00E977AE"/>
     <w:pPr>
       <w:numPr>
-        <w:numId w:val="35"/>
+        <w:numId w:val="2"/>
       </w:numPr>
     </w:pPr>
   </w:style>
@@ -3421,7 +2528,7 @@
     <w:rsid w:val="0004751F"/>
     <w:pPr>
       <w:numPr>
-        <w:numId w:val="36"/>
+        <w:numId w:val="3"/>
       </w:numPr>
     </w:pPr>
   </w:style>
@@ -3433,7 +2540,7 @@
     <w:rsid w:val="0004751F"/>
     <w:pPr>
       <w:numPr>
-        <w:numId w:val="37"/>
+        <w:numId w:val="4"/>
       </w:numPr>
     </w:pPr>
   </w:style>
@@ -3443,7 +2550,7 @@
     <w:rsid w:val="0004751F"/>
     <w:pPr>
       <w:numPr>
-        <w:numId w:val="39"/>
+        <w:numId w:val="6"/>
       </w:numPr>
     </w:pPr>
   </w:style>
@@ -3455,7 +2562,7 @@
     <w:rsid w:val="0004751F"/>
     <w:pPr>
       <w:numPr>
-        <w:numId w:val="40"/>
+        <w:numId w:val="7"/>
       </w:numPr>
     </w:pPr>
   </w:style>
@@ -3465,7 +2572,7 @@
     <w:rsid w:val="00A30828"/>
     <w:pPr>
       <w:numPr>
-        <w:numId w:val="42"/>
+        <w:numId w:val="8"/>
       </w:numPr>
     </w:pPr>
   </w:style>
@@ -3475,7 +2582,7 @@
     <w:rsid w:val="00A30828"/>
     <w:pPr>
       <w:numPr>
-        <w:numId w:val="43"/>
+        <w:numId w:val="9"/>
       </w:numPr>
     </w:pPr>
   </w:style>
@@ -3485,7 +2592,7 @@
     <w:rsid w:val="00A30828"/>
     <w:pPr>
       <w:numPr>
-        <w:numId w:val="44"/>
+        <w:numId w:val="10"/>
       </w:numPr>
     </w:pPr>
   </w:style>

--- a/01e.1.reqmtsparticular.docx
+++ b/01e.1.reqmtsparticular.docx
@@ -386,7 +386,7 @@
 </file>
 
 <file path=word/footer1.xml><?xml version="1.0" encoding="utf-8"?>
-<w:ftr xmlns:wpc="http://schemas.microsoft.com/office/word/2010/wordprocessingCanvas" xmlns:cx="http://schemas.microsoft.com/office/drawing/2014/chartex" xmlns:cx1="http://schemas.microsoft.com/office/drawing/2015/9/8/chartex" xmlns:cx2="http://schemas.microsoft.com/office/drawing/2015/10/21/chartex" xmlns:cx3="http://schemas.microsoft.com/office/drawing/2016/5/9/chartex" xmlns:cx4="http://schemas.microsoft.com/office/drawing/2016/5/10/chartex" xmlns:cx5="http://schemas.microsoft.com/office/drawing/2016/5/11/chartex" xmlns:cx6="http://schemas.microsoft.com/office/drawing/2016/5/12/chartex" xmlns:cx7="http://schemas.microsoft.com/office/drawing/2016/5/13/chartex" xmlns:cx8="http://schemas.microsoft.com/office/drawing/2016/5/14/chartex" xmlns:mc="http://schemas.openxmlformats.org/markup-compatibility/2006" xmlns:aink="http://schemas.microsoft.com/office/drawing/2016/ink" xmlns:am3d="http://schemas.microsoft.com/office/drawing/2017/model3d" xmlns:o="urn:schemas-microsoft-com:office:office" xmlns:oel="http://schemas.microsoft.com/office/2019/extlst" xmlns:r="http://schemas.openxmlformats.org/officeDocument/2006/relationships" xmlns:m="http://schemas.openxmlformats.org/officeDocument/2006/math" xmlns:v="urn:schemas-microsoft-com:vml" xmlns:wp14="http://schemas.microsoft.com/office/word/2010/wordprocessingDrawing" xmlns:wp="http://schemas.openxmlformats.org/drawingml/2006/wordprocessingDrawing" xmlns:w10="urn:schemas-microsoft-com:office:word" xmlns:w="http://schemas.openxmlformats.org/wordprocessingml/2006/main" xmlns:w14="http://schemas.microsoft.com/office/word/2010/wordml" xmlns:w15="http://schemas.microsoft.com/office/word/2012/wordml" xmlns:w16cex="http://schemas.microsoft.com/office/word/2018/wordml/cex" xmlns:w16cid="http://schemas.microsoft.com/office/word/2016/wordml/cid" xmlns:w16="http://schemas.microsoft.com/office/word/2018/wordml" xmlns:w16sdtdh="http://schemas.microsoft.com/office/word/2020/wordml/sdtdatahash" xmlns:w16se="http://schemas.microsoft.com/office/word/2015/wordml/symex" xmlns:wpg="http://schemas.microsoft.com/office/word/2010/wordprocessingGroup" xmlns:wpi="http://schemas.microsoft.com/office/word/2010/wordprocessingInk" xmlns:wne="http://schemas.microsoft.com/office/word/2006/wordml" xmlns:wps="http://schemas.microsoft.com/office/word/2010/wordprocessingShape" mc:Ignorable="w14 w15 w16se w16cid w16 w16cex w16sdtdh wp14">
+<w:ftr xmlns:wpc="http://schemas.microsoft.com/office/word/2010/wordprocessingCanvas" xmlns:cx="http://schemas.microsoft.com/office/drawing/2014/chartex" xmlns:cx1="http://schemas.microsoft.com/office/drawing/2015/9/8/chartex" xmlns:cx2="http://schemas.microsoft.com/office/drawing/2015/10/21/chartex" xmlns:cx3="http://schemas.microsoft.com/office/drawing/2016/5/9/chartex" xmlns:cx4="http://schemas.microsoft.com/office/drawing/2016/5/10/chartex" xmlns:cx5="http://schemas.microsoft.com/office/drawing/2016/5/11/chartex" xmlns:cx6="http://schemas.microsoft.com/office/drawing/2016/5/12/chartex" xmlns:cx7="http://schemas.microsoft.com/office/drawing/2016/5/13/chartex" xmlns:cx8="http://schemas.microsoft.com/office/drawing/2016/5/14/chartex" xmlns:mc="http://schemas.openxmlformats.org/markup-compatibility/2006" xmlns:aink="http://schemas.microsoft.com/office/drawing/2016/ink" xmlns:am3d="http://schemas.microsoft.com/office/drawing/2017/model3d" xmlns:o="urn:schemas-microsoft-com:office:office" xmlns:oel="http://schemas.microsoft.com/office/2019/extlst" xmlns:r="http://schemas.openxmlformats.org/officeDocument/2006/relationships" xmlns:m="http://schemas.openxmlformats.org/officeDocument/2006/math" xmlns:v="urn:schemas-microsoft-com:vml" xmlns:wp14="http://schemas.microsoft.com/office/word/2010/wordprocessingDrawing" xmlns:wp="http://schemas.openxmlformats.org/drawingml/2006/wordprocessingDrawing" xmlns:w10="urn:schemas-microsoft-com:office:word" xmlns:w="http://schemas.openxmlformats.org/wordprocessingml/2006/main" xmlns:w14="http://schemas.microsoft.com/office/word/2010/wordml" xmlns:w15="http://schemas.microsoft.com/office/word/2012/wordml" xmlns:w16cex="http://schemas.microsoft.com/office/word/2018/wordml/cex" xmlns:w16cid="http://schemas.microsoft.com/office/word/2016/wordml/cid" xmlns:w16="http://schemas.microsoft.com/office/word/2018/wordml" xmlns:w16du="http://schemas.microsoft.com/office/word/2023/wordml/word16du" xmlns:w16sdtdh="http://schemas.microsoft.com/office/word/2020/wordml/sdtdatahash" xmlns:w16se="http://schemas.microsoft.com/office/word/2015/wordml/symex" xmlns:wpg="http://schemas.microsoft.com/office/word/2010/wordprocessingGroup" xmlns:wpi="http://schemas.microsoft.com/office/word/2010/wordprocessingInk" xmlns:wne="http://schemas.microsoft.com/office/word/2006/wordml" xmlns:wps="http://schemas.microsoft.com/office/word/2010/wordprocessingShape" mc:Ignorable="w14 w15 w16se w16cid w16 w16cex w16sdtdh wp14">
   <w:p>
     <w:pPr>
       <w:pStyle w:val="Footer"/>
@@ -396,7 +396,7 @@
 </file>
 
 <file path=word/footer2.xml><?xml version="1.0" encoding="utf-8"?>
-<w:ftr xmlns:wpc="http://schemas.microsoft.com/office/word/2010/wordprocessingCanvas" xmlns:cx="http://schemas.microsoft.com/office/drawing/2014/chartex" xmlns:cx1="http://schemas.microsoft.com/office/drawing/2015/9/8/chartex" xmlns:cx2="http://schemas.microsoft.com/office/drawing/2015/10/21/chartex" xmlns:cx3="http://schemas.microsoft.com/office/drawing/2016/5/9/chartex" xmlns:cx4="http://schemas.microsoft.com/office/drawing/2016/5/10/chartex" xmlns:cx5="http://schemas.microsoft.com/office/drawing/2016/5/11/chartex" xmlns:cx6="http://schemas.microsoft.com/office/drawing/2016/5/12/chartex" xmlns:cx7="http://schemas.microsoft.com/office/drawing/2016/5/13/chartex" xmlns:cx8="http://schemas.microsoft.com/office/drawing/2016/5/14/chartex" xmlns:mc="http://schemas.openxmlformats.org/markup-compatibility/2006" xmlns:aink="http://schemas.microsoft.com/office/drawing/2016/ink" xmlns:am3d="http://schemas.microsoft.com/office/drawing/2017/model3d" xmlns:o="urn:schemas-microsoft-com:office:office" xmlns:oel="http://schemas.microsoft.com/office/2019/extlst" xmlns:r="http://schemas.openxmlformats.org/officeDocument/2006/relationships" xmlns:m="http://schemas.openxmlformats.org/officeDocument/2006/math" xmlns:v="urn:schemas-microsoft-com:vml" xmlns:wp14="http://schemas.microsoft.com/office/word/2010/wordprocessingDrawing" xmlns:wp="http://schemas.openxmlformats.org/drawingml/2006/wordprocessingDrawing" xmlns:w10="urn:schemas-microsoft-com:office:word" xmlns:w="http://schemas.openxmlformats.org/wordprocessingml/2006/main" xmlns:w14="http://schemas.microsoft.com/office/word/2010/wordml" xmlns:w15="http://schemas.microsoft.com/office/word/2012/wordml" xmlns:w16cex="http://schemas.microsoft.com/office/word/2018/wordml/cex" xmlns:w16cid="http://schemas.microsoft.com/office/word/2016/wordml/cid" xmlns:w16="http://schemas.microsoft.com/office/word/2018/wordml" xmlns:w16sdtdh="http://schemas.microsoft.com/office/word/2020/wordml/sdtdatahash" xmlns:w16se="http://schemas.microsoft.com/office/word/2015/wordml/symex" xmlns:wpg="http://schemas.microsoft.com/office/word/2010/wordprocessingGroup" xmlns:wpi="http://schemas.microsoft.com/office/word/2010/wordprocessingInk" xmlns:wne="http://schemas.microsoft.com/office/word/2006/wordml" xmlns:wps="http://schemas.microsoft.com/office/word/2010/wordprocessingShape" mc:Ignorable="w14 w15 w16se w16cid w16 w16cex w16sdtdh wp14">
+<w:ftr xmlns:wpc="http://schemas.microsoft.com/office/word/2010/wordprocessingCanvas" xmlns:cx="http://schemas.microsoft.com/office/drawing/2014/chartex" xmlns:cx1="http://schemas.microsoft.com/office/drawing/2015/9/8/chartex" xmlns:cx2="http://schemas.microsoft.com/office/drawing/2015/10/21/chartex" xmlns:cx3="http://schemas.microsoft.com/office/drawing/2016/5/9/chartex" xmlns:cx4="http://schemas.microsoft.com/office/drawing/2016/5/10/chartex" xmlns:cx5="http://schemas.microsoft.com/office/drawing/2016/5/11/chartex" xmlns:cx6="http://schemas.microsoft.com/office/drawing/2016/5/12/chartex" xmlns:cx7="http://schemas.microsoft.com/office/drawing/2016/5/13/chartex" xmlns:cx8="http://schemas.microsoft.com/office/drawing/2016/5/14/chartex" xmlns:mc="http://schemas.openxmlformats.org/markup-compatibility/2006" xmlns:aink="http://schemas.microsoft.com/office/drawing/2016/ink" xmlns:am3d="http://schemas.microsoft.com/office/drawing/2017/model3d" xmlns:o="urn:schemas-microsoft-com:office:office" xmlns:oel="http://schemas.microsoft.com/office/2019/extlst" xmlns:r="http://schemas.openxmlformats.org/officeDocument/2006/relationships" xmlns:m="http://schemas.openxmlformats.org/officeDocument/2006/math" xmlns:v="urn:schemas-microsoft-com:vml" xmlns:wp14="http://schemas.microsoft.com/office/word/2010/wordprocessingDrawing" xmlns:wp="http://schemas.openxmlformats.org/drawingml/2006/wordprocessingDrawing" xmlns:w10="urn:schemas-microsoft-com:office:word" xmlns:w="http://schemas.openxmlformats.org/wordprocessingml/2006/main" xmlns:w14="http://schemas.microsoft.com/office/word/2010/wordml" xmlns:w15="http://schemas.microsoft.com/office/word/2012/wordml" xmlns:w16cex="http://schemas.microsoft.com/office/word/2018/wordml/cex" xmlns:w16cid="http://schemas.microsoft.com/office/word/2016/wordml/cid" xmlns:w16="http://schemas.microsoft.com/office/word/2018/wordml" xmlns:w16du="http://schemas.microsoft.com/office/word/2023/wordml/word16du" xmlns:w16sdtdh="http://schemas.microsoft.com/office/word/2020/wordml/sdtdatahash" xmlns:w16se="http://schemas.microsoft.com/office/word/2015/wordml/symex" xmlns:wpg="http://schemas.microsoft.com/office/word/2010/wordprocessingGroup" xmlns:wpi="http://schemas.microsoft.com/office/word/2010/wordprocessingInk" xmlns:wne="http://schemas.microsoft.com/office/word/2006/wordml" xmlns:wps="http://schemas.microsoft.com/office/word/2010/wordprocessingShape" mc:Ignorable="w14 w15 w16se w16cid w16 w16cex w16sdtdh wp14">
   <w:p>
     <w:pPr>
       <w:pStyle w:val="Footer"/>
@@ -417,7 +417,7 @@
 </file>
 
 <file path=word/footer3.xml><?xml version="1.0" encoding="utf-8"?>
-<w:ftr xmlns:wpc="http://schemas.microsoft.com/office/word/2010/wordprocessingCanvas" xmlns:cx="http://schemas.microsoft.com/office/drawing/2014/chartex" xmlns:cx1="http://schemas.microsoft.com/office/drawing/2015/9/8/chartex" xmlns:cx2="http://schemas.microsoft.com/office/drawing/2015/10/21/chartex" xmlns:cx3="http://schemas.microsoft.com/office/drawing/2016/5/9/chartex" xmlns:cx4="http://schemas.microsoft.com/office/drawing/2016/5/10/chartex" xmlns:cx5="http://schemas.microsoft.com/office/drawing/2016/5/11/chartex" xmlns:cx6="http://schemas.microsoft.com/office/drawing/2016/5/12/chartex" xmlns:cx7="http://schemas.microsoft.com/office/drawing/2016/5/13/chartex" xmlns:cx8="http://schemas.microsoft.com/office/drawing/2016/5/14/chartex" xmlns:mc="http://schemas.openxmlformats.org/markup-compatibility/2006" xmlns:aink="http://schemas.microsoft.com/office/drawing/2016/ink" xmlns:am3d="http://schemas.microsoft.com/office/drawing/2017/model3d" xmlns:o="urn:schemas-microsoft-com:office:office" xmlns:oel="http://schemas.microsoft.com/office/2019/extlst" xmlns:r="http://schemas.openxmlformats.org/officeDocument/2006/relationships" xmlns:m="http://schemas.openxmlformats.org/officeDocument/2006/math" xmlns:v="urn:schemas-microsoft-com:vml" xmlns:wp14="http://schemas.microsoft.com/office/word/2010/wordprocessingDrawing" xmlns:wp="http://schemas.openxmlformats.org/drawingml/2006/wordprocessingDrawing" xmlns:w10="urn:schemas-microsoft-com:office:word" xmlns:w="http://schemas.openxmlformats.org/wordprocessingml/2006/main" xmlns:w14="http://schemas.microsoft.com/office/word/2010/wordml" xmlns:w15="http://schemas.microsoft.com/office/word/2012/wordml" xmlns:w16cex="http://schemas.microsoft.com/office/word/2018/wordml/cex" xmlns:w16cid="http://schemas.microsoft.com/office/word/2016/wordml/cid" xmlns:w16="http://schemas.microsoft.com/office/word/2018/wordml" xmlns:w16sdtdh="http://schemas.microsoft.com/office/word/2020/wordml/sdtdatahash" xmlns:w16se="http://schemas.microsoft.com/office/word/2015/wordml/symex" xmlns:wpg="http://schemas.microsoft.com/office/word/2010/wordprocessingGroup" xmlns:wpi="http://schemas.microsoft.com/office/word/2010/wordprocessingInk" xmlns:wne="http://schemas.microsoft.com/office/word/2006/wordml" xmlns:wps="http://schemas.microsoft.com/office/word/2010/wordprocessingShape" mc:Ignorable="w14 w15 w16se w16cid w16 w16cex w16sdtdh wp14">
+<w:ftr xmlns:wpc="http://schemas.microsoft.com/office/word/2010/wordprocessingCanvas" xmlns:cx="http://schemas.microsoft.com/office/drawing/2014/chartex" xmlns:cx1="http://schemas.microsoft.com/office/drawing/2015/9/8/chartex" xmlns:cx2="http://schemas.microsoft.com/office/drawing/2015/10/21/chartex" xmlns:cx3="http://schemas.microsoft.com/office/drawing/2016/5/9/chartex" xmlns:cx4="http://schemas.microsoft.com/office/drawing/2016/5/10/chartex" xmlns:cx5="http://schemas.microsoft.com/office/drawing/2016/5/11/chartex" xmlns:cx6="http://schemas.microsoft.com/office/drawing/2016/5/12/chartex" xmlns:cx7="http://schemas.microsoft.com/office/drawing/2016/5/13/chartex" xmlns:cx8="http://schemas.microsoft.com/office/drawing/2016/5/14/chartex" xmlns:mc="http://schemas.openxmlformats.org/markup-compatibility/2006" xmlns:aink="http://schemas.microsoft.com/office/drawing/2016/ink" xmlns:am3d="http://schemas.microsoft.com/office/drawing/2017/model3d" xmlns:o="urn:schemas-microsoft-com:office:office" xmlns:oel="http://schemas.microsoft.com/office/2019/extlst" xmlns:r="http://schemas.openxmlformats.org/officeDocument/2006/relationships" xmlns:m="http://schemas.openxmlformats.org/officeDocument/2006/math" xmlns:v="urn:schemas-microsoft-com:vml" xmlns:wp14="http://schemas.microsoft.com/office/word/2010/wordprocessingDrawing" xmlns:wp="http://schemas.openxmlformats.org/drawingml/2006/wordprocessingDrawing" xmlns:w10="urn:schemas-microsoft-com:office:word" xmlns:w="http://schemas.openxmlformats.org/wordprocessingml/2006/main" xmlns:w14="http://schemas.microsoft.com/office/word/2010/wordml" xmlns:w15="http://schemas.microsoft.com/office/word/2012/wordml" xmlns:w16cex="http://schemas.microsoft.com/office/word/2018/wordml/cex" xmlns:w16cid="http://schemas.microsoft.com/office/word/2016/wordml/cid" xmlns:w16="http://schemas.microsoft.com/office/word/2018/wordml" xmlns:w16du="http://schemas.microsoft.com/office/word/2023/wordml/word16du" xmlns:w16sdtdh="http://schemas.microsoft.com/office/word/2020/wordml/sdtdatahash" xmlns:w16se="http://schemas.microsoft.com/office/word/2015/wordml/symex" xmlns:wpg="http://schemas.microsoft.com/office/word/2010/wordprocessingGroup" xmlns:wpi="http://schemas.microsoft.com/office/word/2010/wordprocessingInk" xmlns:wne="http://schemas.microsoft.com/office/word/2006/wordml" xmlns:wps="http://schemas.microsoft.com/office/word/2010/wordprocessingShape" mc:Ignorable="w14 w15 w16se w16cid w16 w16cex w16sdtdh wp14">
   <w:p>
     <w:pPr>
       <w:pStyle w:val="Footer"/>
@@ -446,7 +446,7 @@
 </file>
 
 <file path=word/header1.xml><?xml version="1.0" encoding="utf-8"?>
-<w:hdr xmlns:wpc="http://schemas.microsoft.com/office/word/2010/wordprocessingCanvas" xmlns:cx="http://schemas.microsoft.com/office/drawing/2014/chartex" xmlns:cx1="http://schemas.microsoft.com/office/drawing/2015/9/8/chartex" xmlns:cx2="http://schemas.microsoft.com/office/drawing/2015/10/21/chartex" xmlns:cx3="http://schemas.microsoft.com/office/drawing/2016/5/9/chartex" xmlns:cx4="http://schemas.microsoft.com/office/drawing/2016/5/10/chartex" xmlns:cx5="http://schemas.microsoft.com/office/drawing/2016/5/11/chartex" xmlns:cx6="http://schemas.microsoft.com/office/drawing/2016/5/12/chartex" xmlns:cx7="http://schemas.microsoft.com/office/drawing/2016/5/13/chartex" xmlns:cx8="http://schemas.microsoft.com/office/drawing/2016/5/14/chartex" xmlns:mc="http://schemas.openxmlformats.org/markup-compatibility/2006" xmlns:aink="http://schemas.microsoft.com/office/drawing/2016/ink" xmlns:am3d="http://schemas.microsoft.com/office/drawing/2017/model3d" xmlns:o="urn:schemas-microsoft-com:office:office" xmlns:oel="http://schemas.microsoft.com/office/2019/extlst" xmlns:r="http://schemas.openxmlformats.org/officeDocument/2006/relationships" xmlns:m="http://schemas.openxmlformats.org/officeDocument/2006/math" xmlns:v="urn:schemas-microsoft-com:vml" xmlns:wp14="http://schemas.microsoft.com/office/word/2010/wordprocessingDrawing" xmlns:wp="http://schemas.openxmlformats.org/drawingml/2006/wordprocessingDrawing" xmlns:w10="urn:schemas-microsoft-com:office:word" xmlns:w="http://schemas.openxmlformats.org/wordprocessingml/2006/main" xmlns:w14="http://schemas.microsoft.com/office/word/2010/wordml" xmlns:w15="http://schemas.microsoft.com/office/word/2012/wordml" xmlns:w16cex="http://schemas.microsoft.com/office/word/2018/wordml/cex" xmlns:w16cid="http://schemas.microsoft.com/office/word/2016/wordml/cid" xmlns:w16="http://schemas.microsoft.com/office/word/2018/wordml" xmlns:w16sdtdh="http://schemas.microsoft.com/office/word/2020/wordml/sdtdatahash" xmlns:w16se="http://schemas.microsoft.com/office/word/2015/wordml/symex" xmlns:wpg="http://schemas.microsoft.com/office/word/2010/wordprocessingGroup" xmlns:wpi="http://schemas.microsoft.com/office/word/2010/wordprocessingInk" xmlns:wne="http://schemas.microsoft.com/office/word/2006/wordml" xmlns:wps="http://schemas.microsoft.com/office/word/2010/wordprocessingShape" mc:Ignorable="w14 w15 w16se w16cid w16 w16cex w16sdtdh wp14">
+<w:hdr xmlns:wpc="http://schemas.microsoft.com/office/word/2010/wordprocessingCanvas" xmlns:cx="http://schemas.microsoft.com/office/drawing/2014/chartex" xmlns:cx1="http://schemas.microsoft.com/office/drawing/2015/9/8/chartex" xmlns:cx2="http://schemas.microsoft.com/office/drawing/2015/10/21/chartex" xmlns:cx3="http://schemas.microsoft.com/office/drawing/2016/5/9/chartex" xmlns:cx4="http://schemas.microsoft.com/office/drawing/2016/5/10/chartex" xmlns:cx5="http://schemas.microsoft.com/office/drawing/2016/5/11/chartex" xmlns:cx6="http://schemas.microsoft.com/office/drawing/2016/5/12/chartex" xmlns:cx7="http://schemas.microsoft.com/office/drawing/2016/5/13/chartex" xmlns:cx8="http://schemas.microsoft.com/office/drawing/2016/5/14/chartex" xmlns:mc="http://schemas.openxmlformats.org/markup-compatibility/2006" xmlns:aink="http://schemas.microsoft.com/office/drawing/2016/ink" xmlns:am3d="http://schemas.microsoft.com/office/drawing/2017/model3d" xmlns:o="urn:schemas-microsoft-com:office:office" xmlns:oel="http://schemas.microsoft.com/office/2019/extlst" xmlns:r="http://schemas.openxmlformats.org/officeDocument/2006/relationships" xmlns:m="http://schemas.openxmlformats.org/officeDocument/2006/math" xmlns:v="urn:schemas-microsoft-com:vml" xmlns:wp14="http://schemas.microsoft.com/office/word/2010/wordprocessingDrawing" xmlns:wp="http://schemas.openxmlformats.org/drawingml/2006/wordprocessingDrawing" xmlns:w10="urn:schemas-microsoft-com:office:word" xmlns:w="http://schemas.openxmlformats.org/wordprocessingml/2006/main" xmlns:w14="http://schemas.microsoft.com/office/word/2010/wordml" xmlns:w15="http://schemas.microsoft.com/office/word/2012/wordml" xmlns:w16cex="http://schemas.microsoft.com/office/word/2018/wordml/cex" xmlns:w16cid="http://schemas.microsoft.com/office/word/2016/wordml/cid" xmlns:w16="http://schemas.microsoft.com/office/word/2018/wordml" xmlns:w16du="http://schemas.microsoft.com/office/word/2023/wordml/word16du" xmlns:w16sdtdh="http://schemas.microsoft.com/office/word/2020/wordml/sdtdatahash" xmlns:w16se="http://schemas.microsoft.com/office/word/2015/wordml/symex" xmlns:wpg="http://schemas.microsoft.com/office/word/2010/wordprocessingGroup" xmlns:wpi="http://schemas.microsoft.com/office/word/2010/wordprocessingInk" xmlns:wne="http://schemas.microsoft.com/office/word/2006/wordml" xmlns:wps="http://schemas.microsoft.com/office/word/2010/wordprocessingShape" mc:Ignorable="w14 w15 w16se w16cid w16 w16cex w16sdtdh wp14">
   <w:p>
     <w:pPr>
       <w:pStyle w:val="Header"/>
@@ -456,7 +456,7 @@
 </file>
 
 <file path=word/header2.xml><?xml version="1.0" encoding="utf-8"?>
-<w:hdr xmlns:wpc="http://schemas.microsoft.com/office/word/2010/wordprocessingCanvas" xmlns:cx="http://schemas.microsoft.com/office/drawing/2014/chartex" xmlns:cx1="http://schemas.microsoft.com/office/drawing/2015/9/8/chartex" xmlns:cx2="http://schemas.microsoft.com/office/drawing/2015/10/21/chartex" xmlns:cx3="http://schemas.microsoft.com/office/drawing/2016/5/9/chartex" xmlns:cx4="http://schemas.microsoft.com/office/drawing/2016/5/10/chartex" xmlns:cx5="http://schemas.microsoft.com/office/drawing/2016/5/11/chartex" xmlns:cx6="http://schemas.microsoft.com/office/drawing/2016/5/12/chartex" xmlns:cx7="http://schemas.microsoft.com/office/drawing/2016/5/13/chartex" xmlns:cx8="http://schemas.microsoft.com/office/drawing/2016/5/14/chartex" xmlns:mc="http://schemas.openxmlformats.org/markup-compatibility/2006" xmlns:aink="http://schemas.microsoft.com/office/drawing/2016/ink" xmlns:am3d="http://schemas.microsoft.com/office/drawing/2017/model3d" xmlns:o="urn:schemas-microsoft-com:office:office" xmlns:oel="http://schemas.microsoft.com/office/2019/extlst" xmlns:r="http://schemas.openxmlformats.org/officeDocument/2006/relationships" xmlns:m="http://schemas.openxmlformats.org/officeDocument/2006/math" xmlns:v="urn:schemas-microsoft-com:vml" xmlns:wp14="http://schemas.microsoft.com/office/word/2010/wordprocessingDrawing" xmlns:wp="http://schemas.openxmlformats.org/drawingml/2006/wordprocessingDrawing" xmlns:w10="urn:schemas-microsoft-com:office:word" xmlns:w="http://schemas.openxmlformats.org/wordprocessingml/2006/main" xmlns:w14="http://schemas.microsoft.com/office/word/2010/wordml" xmlns:w15="http://schemas.microsoft.com/office/word/2012/wordml" xmlns:w16cex="http://schemas.microsoft.com/office/word/2018/wordml/cex" xmlns:w16cid="http://schemas.microsoft.com/office/word/2016/wordml/cid" xmlns:w16="http://schemas.microsoft.com/office/word/2018/wordml" xmlns:w16sdtdh="http://schemas.microsoft.com/office/word/2020/wordml/sdtdatahash" xmlns:w16se="http://schemas.microsoft.com/office/word/2015/wordml/symex" xmlns:wpg="http://schemas.microsoft.com/office/word/2010/wordprocessingGroup" xmlns:wpi="http://schemas.microsoft.com/office/word/2010/wordprocessingInk" xmlns:wne="http://schemas.microsoft.com/office/word/2006/wordml" xmlns:wps="http://schemas.microsoft.com/office/word/2010/wordprocessingShape" mc:Ignorable="w14 w15 w16se w16cid w16 w16cex w16sdtdh wp14">
+<w:hdr xmlns:wpc="http://schemas.microsoft.com/office/word/2010/wordprocessingCanvas" xmlns:cx="http://schemas.microsoft.com/office/drawing/2014/chartex" xmlns:cx1="http://schemas.microsoft.com/office/drawing/2015/9/8/chartex" xmlns:cx2="http://schemas.microsoft.com/office/drawing/2015/10/21/chartex" xmlns:cx3="http://schemas.microsoft.com/office/drawing/2016/5/9/chartex" xmlns:cx4="http://schemas.microsoft.com/office/drawing/2016/5/10/chartex" xmlns:cx5="http://schemas.microsoft.com/office/drawing/2016/5/11/chartex" xmlns:cx6="http://schemas.microsoft.com/office/drawing/2016/5/12/chartex" xmlns:cx7="http://schemas.microsoft.com/office/drawing/2016/5/13/chartex" xmlns:cx8="http://schemas.microsoft.com/office/drawing/2016/5/14/chartex" xmlns:mc="http://schemas.openxmlformats.org/markup-compatibility/2006" xmlns:aink="http://schemas.microsoft.com/office/drawing/2016/ink" xmlns:am3d="http://schemas.microsoft.com/office/drawing/2017/model3d" xmlns:o="urn:schemas-microsoft-com:office:office" xmlns:oel="http://schemas.microsoft.com/office/2019/extlst" xmlns:r="http://schemas.openxmlformats.org/officeDocument/2006/relationships" xmlns:m="http://schemas.openxmlformats.org/officeDocument/2006/math" xmlns:v="urn:schemas-microsoft-com:vml" xmlns:wp14="http://schemas.microsoft.com/office/word/2010/wordprocessingDrawing" xmlns:wp="http://schemas.openxmlformats.org/drawingml/2006/wordprocessingDrawing" xmlns:w10="urn:schemas-microsoft-com:office:word" xmlns:w="http://schemas.openxmlformats.org/wordprocessingml/2006/main" xmlns:w14="http://schemas.microsoft.com/office/word/2010/wordml" xmlns:w15="http://schemas.microsoft.com/office/word/2012/wordml" xmlns:w16cex="http://schemas.microsoft.com/office/word/2018/wordml/cex" xmlns:w16cid="http://schemas.microsoft.com/office/word/2016/wordml/cid" xmlns:w16="http://schemas.microsoft.com/office/word/2018/wordml" xmlns:w16du="http://schemas.microsoft.com/office/word/2023/wordml/word16du" xmlns:w16sdtdh="http://schemas.microsoft.com/office/word/2020/wordml/sdtdatahash" xmlns:w16se="http://schemas.microsoft.com/office/word/2015/wordml/symex" xmlns:wpg="http://schemas.microsoft.com/office/word/2010/wordprocessingGroup" xmlns:wpi="http://schemas.microsoft.com/office/word/2010/wordprocessingInk" xmlns:wne="http://schemas.microsoft.com/office/word/2006/wordml" xmlns:wps="http://schemas.microsoft.com/office/word/2010/wordprocessingShape" mc:Ignorable="w14 w15 w16se w16cid w16 w16cex w16sdtdh wp14">
   <w:p>
     <w:pPr>
       <w:pStyle w:val="Header"/>
@@ -533,7 +533,7 @@
 </file>
 
 <file path=word/header3.xml><?xml version="1.0" encoding="utf-8"?>
-<w:hdr xmlns:wpc="http://schemas.microsoft.com/office/word/2010/wordprocessingCanvas" xmlns:cx="http://schemas.microsoft.com/office/drawing/2014/chartex" xmlns:cx1="http://schemas.microsoft.com/office/drawing/2015/9/8/chartex" xmlns:cx2="http://schemas.microsoft.com/office/drawing/2015/10/21/chartex" xmlns:cx3="http://schemas.microsoft.com/office/drawing/2016/5/9/chartex" xmlns:cx4="http://schemas.microsoft.com/office/drawing/2016/5/10/chartex" xmlns:cx5="http://schemas.microsoft.com/office/drawing/2016/5/11/chartex" xmlns:cx6="http://schemas.microsoft.com/office/drawing/2016/5/12/chartex" xmlns:cx7="http://schemas.microsoft.com/office/drawing/2016/5/13/chartex" xmlns:cx8="http://schemas.microsoft.com/office/drawing/2016/5/14/chartex" xmlns:mc="http://schemas.openxmlformats.org/markup-compatibility/2006" xmlns:aink="http://schemas.microsoft.com/office/drawing/2016/ink" xmlns:am3d="http://schemas.microsoft.com/office/drawing/2017/model3d" xmlns:o="urn:schemas-microsoft-com:office:office" xmlns:oel="http://schemas.microsoft.com/office/2019/extlst" xmlns:r="http://schemas.openxmlformats.org/officeDocument/2006/relationships" xmlns:m="http://schemas.openxmlformats.org/officeDocument/2006/math" xmlns:v="urn:schemas-microsoft-com:vml" xmlns:wp14="http://schemas.microsoft.com/office/word/2010/wordprocessingDrawing" xmlns:wp="http://schemas.openxmlformats.org/drawingml/2006/wordprocessingDrawing" xmlns:w10="urn:schemas-microsoft-com:office:word" xmlns:w="http://schemas.openxmlformats.org/wordprocessingml/2006/main" xmlns:w14="http://schemas.microsoft.com/office/word/2010/wordml" xmlns:w15="http://schemas.microsoft.com/office/word/2012/wordml" xmlns:w16cex="http://schemas.microsoft.com/office/word/2018/wordml/cex" xmlns:w16cid="http://schemas.microsoft.com/office/word/2016/wordml/cid" xmlns:w16="http://schemas.microsoft.com/office/word/2018/wordml" xmlns:w16sdtdh="http://schemas.microsoft.com/office/word/2020/wordml/sdtdatahash" xmlns:w16se="http://schemas.microsoft.com/office/word/2015/wordml/symex" xmlns:wpg="http://schemas.microsoft.com/office/word/2010/wordprocessingGroup" xmlns:wpi="http://schemas.microsoft.com/office/word/2010/wordprocessingInk" xmlns:wne="http://schemas.microsoft.com/office/word/2006/wordml" xmlns:wps="http://schemas.microsoft.com/office/word/2010/wordprocessingShape" mc:Ignorable="w14 w15 w16se w16cid w16 w16cex w16sdtdh wp14">
+<w:hdr xmlns:wpc="http://schemas.microsoft.com/office/word/2010/wordprocessingCanvas" xmlns:cx="http://schemas.microsoft.com/office/drawing/2014/chartex" xmlns:cx1="http://schemas.microsoft.com/office/drawing/2015/9/8/chartex" xmlns:cx2="http://schemas.microsoft.com/office/drawing/2015/10/21/chartex" xmlns:cx3="http://schemas.microsoft.com/office/drawing/2016/5/9/chartex" xmlns:cx4="http://schemas.microsoft.com/office/drawing/2016/5/10/chartex" xmlns:cx5="http://schemas.microsoft.com/office/drawing/2016/5/11/chartex" xmlns:cx6="http://schemas.microsoft.com/office/drawing/2016/5/12/chartex" xmlns:cx7="http://schemas.microsoft.com/office/drawing/2016/5/13/chartex" xmlns:cx8="http://schemas.microsoft.com/office/drawing/2016/5/14/chartex" xmlns:mc="http://schemas.openxmlformats.org/markup-compatibility/2006" xmlns:aink="http://schemas.microsoft.com/office/drawing/2016/ink" xmlns:am3d="http://schemas.microsoft.com/office/drawing/2017/model3d" xmlns:o="urn:schemas-microsoft-com:office:office" xmlns:oel="http://schemas.microsoft.com/office/2019/extlst" xmlns:r="http://schemas.openxmlformats.org/officeDocument/2006/relationships" xmlns:m="http://schemas.openxmlformats.org/officeDocument/2006/math" xmlns:v="urn:schemas-microsoft-com:vml" xmlns:wp14="http://schemas.microsoft.com/office/word/2010/wordprocessingDrawing" xmlns:wp="http://schemas.openxmlformats.org/drawingml/2006/wordprocessingDrawing" xmlns:w10="urn:schemas-microsoft-com:office:word" xmlns:w="http://schemas.openxmlformats.org/wordprocessingml/2006/main" xmlns:w14="http://schemas.microsoft.com/office/word/2010/wordml" xmlns:w15="http://schemas.microsoft.com/office/word/2012/wordml" xmlns:w16cex="http://schemas.microsoft.com/office/word/2018/wordml/cex" xmlns:w16cid="http://schemas.microsoft.com/office/word/2016/wordml/cid" xmlns:w16="http://schemas.microsoft.com/office/word/2018/wordml" xmlns:w16du="http://schemas.microsoft.com/office/word/2023/wordml/word16du" xmlns:w16sdtdh="http://schemas.microsoft.com/office/word/2020/wordml/sdtdatahash" xmlns:w16se="http://schemas.microsoft.com/office/word/2015/wordml/symex" xmlns:wpg="http://schemas.microsoft.com/office/word/2010/wordprocessingGroup" xmlns:wpi="http://schemas.microsoft.com/office/word/2010/wordprocessingInk" xmlns:wne="http://schemas.microsoft.com/office/word/2006/wordml" xmlns:wps="http://schemas.microsoft.com/office/word/2010/wordprocessingShape" mc:Ignorable="w14 w15 w16se w16cid w16 w16cex w16sdtdh wp14">
   <w:p>
     <w:pPr>
       <w:pStyle w:val="Header"/>
@@ -543,8 +543,193 @@
 </file>
 
 <file path=word/numbering.xml><?xml version="1.0" encoding="utf-8"?>
-<w:numbering xmlns:aink="http://schemas.microsoft.com/office/drawing/2016/ink" xmlns:am3d="http://schemas.microsoft.com/office/drawing/2017/model3d" xmlns:cx="http://schemas.microsoft.com/office/drawing/2014/chartex" xmlns:cx1="http://schemas.microsoft.com/office/drawing/2015/9/8/chartex" xmlns:cx2="http://schemas.microsoft.com/office/drawing/2015/10/21/chartex" xmlns:cx3="http://schemas.microsoft.com/office/drawing/2016/5/9/chartex" xmlns:cx4="http://schemas.microsoft.com/office/drawing/2016/5/10/chartex" xmlns:cx5="http://schemas.microsoft.com/office/drawing/2016/5/11/chartex" xmlns:cx6="http://schemas.microsoft.com/office/drawing/2016/5/12/chartex" xmlns:cx7="http://schemas.microsoft.com/office/drawing/2016/5/13/chartex" xmlns:cx8="http://schemas.microsoft.com/office/drawing/2016/5/14/chartex" xmlns:m="http://schemas.openxmlformats.org/officeDocument/2006/math" xmlns:mc="http://schemas.openxmlformats.org/markup-compatibility/2006" xmlns:o="urn:schemas-microsoft-com:office:office" xmlns:oel="http://schemas.microsoft.com/office/2019/extlst" xmlns:r="http://schemas.openxmlformats.org/officeDocument/2006/relationships" xmlns:v="urn:schemas-microsoft-com:vml" xmlns:w="http://schemas.openxmlformats.org/wordprocessingml/2006/main" xmlns:w10="urn:schemas-microsoft-com:office:word" xmlns:w14="http://schemas.microsoft.com/office/word/2010/wordml" xmlns:w15="http://schemas.microsoft.com/office/word/2012/wordml" xmlns:w16="http://schemas.microsoft.com/office/word/2018/wordml" xmlns:w16cex="http://schemas.microsoft.com/office/word/2018/wordml/cex" xmlns:w16cid="http://schemas.microsoft.com/office/word/2016/wordml/cid" xmlns:w16sdtdh="http://schemas.microsoft.com/office/word/2020/wordml/sdtdatahash" xmlns:w16se="http://schemas.microsoft.com/office/word/2015/wordml/symex" xmlns:wne="http://schemas.microsoft.com/office/word/2006/wordml" xmlns:wp="http://schemas.openxmlformats.org/drawingml/2006/wordprocessingDrawing" xmlns:wp14="http://schemas.microsoft.com/office/word/2010/wordprocessingDrawing" xmlns:wpc="http://schemas.microsoft.com/office/word/2010/wordprocessingCanvas" xmlns:wpg="http://schemas.microsoft.com/office/word/2010/wordprocessingGroup" xmlns:wpi="http://schemas.microsoft.com/office/word/2010/wordprocessingInk" xmlns:wps="http://schemas.microsoft.com/office/word/2010/wordprocessingShape" mc:Ignorable="w14 w15 w16se w16cid w16 w16cex w16sdtdh wp14">
+<w:numbering xmlns:aink="http://schemas.microsoft.com/office/drawing/2016/ink" xmlns:am3d="http://schemas.microsoft.com/office/drawing/2017/model3d" xmlns:cx="http://schemas.microsoft.com/office/drawing/2014/chartex" xmlns:cx1="http://schemas.microsoft.com/office/drawing/2015/9/8/chartex" xmlns:cx2="http://schemas.microsoft.com/office/drawing/2015/10/21/chartex" xmlns:cx3="http://schemas.microsoft.com/office/drawing/2016/5/9/chartex" xmlns:cx4="http://schemas.microsoft.com/office/drawing/2016/5/10/chartex" xmlns:cx5="http://schemas.microsoft.com/office/drawing/2016/5/11/chartex" xmlns:cx6="http://schemas.microsoft.com/office/drawing/2016/5/12/chartex" xmlns:cx7="http://schemas.microsoft.com/office/drawing/2016/5/13/chartex" xmlns:cx8="http://schemas.microsoft.com/office/drawing/2016/5/14/chartex" xmlns:m="http://schemas.openxmlformats.org/officeDocument/2006/math" xmlns:mc="http://schemas.openxmlformats.org/markup-compatibility/2006" xmlns:o="urn:schemas-microsoft-com:office:office" xmlns:oel="http://schemas.microsoft.com/office/2019/extlst" xmlns:r="http://schemas.openxmlformats.org/officeDocument/2006/relationships" xmlns:v="urn:schemas-microsoft-com:vml" xmlns:w="http://schemas.openxmlformats.org/wordprocessingml/2006/main" xmlns:w10="urn:schemas-microsoft-com:office:word" xmlns:w14="http://schemas.microsoft.com/office/word/2010/wordml" xmlns:w15="http://schemas.microsoft.com/office/word/2012/wordml" xmlns:w16="http://schemas.microsoft.com/office/word/2018/wordml" xmlns:w16cex="http://schemas.microsoft.com/office/word/2018/wordml/cex" xmlns:w16cid="http://schemas.microsoft.com/office/word/2016/wordml/cid" xmlns:w16du="http://schemas.microsoft.com/office/word/2023/wordml/word16du" xmlns:w16sdtdh="http://schemas.microsoft.com/office/word/2020/wordml/sdtdatahash" xmlns:w16se="http://schemas.microsoft.com/office/word/2015/wordml/symex" xmlns:wne="http://schemas.microsoft.com/office/word/2006/wordml" xmlns:wp="http://schemas.openxmlformats.org/drawingml/2006/wordprocessingDrawing" xmlns:wp14="http://schemas.microsoft.com/office/word/2010/wordprocessingDrawing" xmlns:wpc="http://schemas.microsoft.com/office/word/2010/wordprocessingCanvas" xmlns:wpg="http://schemas.microsoft.com/office/word/2010/wordprocessingGroup" xmlns:wpi="http://schemas.microsoft.com/office/word/2010/wordprocessingInk" xmlns:wps="http://schemas.microsoft.com/office/word/2010/wordprocessingShape" mc:Ignorable="w14 w15 w16se w16cid w16 w16cex w16sdtdh wp14">
   <w:abstractNum w15:restartNumberingAfterBreak="0" w:abstractNumId="0">
+    <w:nsid w:val="FFFFFF7C"/>
+    <w:multiLevelType w:val="singleLevel"/>
+    <w:tmpl w:val="7B68CB80"/>
+    <w:lvl w:ilvl="0">
+      <w:start w:val="1"/>
+      <w:numFmt w:val="decimal"/>
+      <w:lvlText w:val="%1."/>
+      <w:lvlJc w:val="left"/>
+      <w:pPr>
+        <w:tabs>
+          <w:tab w:pos="1800" w:val="num"/>
+        </w:tabs>
+        <w:ind w:hanging="360" w:left="1800"/>
+      </w:pPr>
+    </w:lvl>
+  </w:abstractNum>
+  <w:abstractNum w15:restartNumberingAfterBreak="0" w:abstractNumId="1">
+    <w:nsid w:val="FFFFFF7D"/>
+    <w:multiLevelType w:val="singleLevel"/>
+    <w:tmpl w:val="2F88F56C"/>
+    <w:lvl w:ilvl="0">
+      <w:start w:val="1"/>
+      <w:numFmt w:val="decimal"/>
+      <w:lvlText w:val="%1."/>
+      <w:lvlJc w:val="left"/>
+      <w:pPr>
+        <w:tabs>
+          <w:tab w:pos="1440" w:val="num"/>
+        </w:tabs>
+        <w:ind w:hanging="360" w:left="1440"/>
+      </w:pPr>
+    </w:lvl>
+  </w:abstractNum>
+  <w:abstractNum w15:restartNumberingAfterBreak="0" w:abstractNumId="2">
+    <w:nsid w:val="FFFFFF7E"/>
+    <w:multiLevelType w:val="singleLevel"/>
+    <w:tmpl w:val="915639C4"/>
+    <w:lvl w:ilvl="0">
+      <w:start w:val="1"/>
+      <w:numFmt w:val="decimal"/>
+      <w:lvlText w:val="%1."/>
+      <w:lvlJc w:val="left"/>
+      <w:pPr>
+        <w:tabs>
+          <w:tab w:pos="1080" w:val="num"/>
+        </w:tabs>
+        <w:ind w:hanging="360" w:left="1080"/>
+      </w:pPr>
+    </w:lvl>
+  </w:abstractNum>
+  <w:abstractNum w15:restartNumberingAfterBreak="0" w:abstractNumId="3">
+    <w:nsid w:val="FFFFFF7F"/>
+    <w:multiLevelType w:val="singleLevel"/>
+    <w:tmpl w:val="8088514E"/>
+    <w:lvl w:ilvl="0">
+      <w:start w:val="1"/>
+      <w:numFmt w:val="decimal"/>
+      <w:lvlText w:val="%1."/>
+      <w:lvlJc w:val="left"/>
+      <w:pPr>
+        <w:tabs>
+          <w:tab w:pos="720" w:val="num"/>
+        </w:tabs>
+        <w:ind w:hanging="360" w:left="720"/>
+      </w:pPr>
+    </w:lvl>
+  </w:abstractNum>
+  <w:abstractNum w15:restartNumberingAfterBreak="0" w:abstractNumId="4">
+    <w:nsid w:val="FFFFFF80"/>
+    <w:multiLevelType w:val="singleLevel"/>
+    <w:tmpl w:val="BD0053D2"/>
+    <w:lvl w:ilvl="0">
+      <w:start w:val="1"/>
+      <w:numFmt w:val="bullet"/>
+      <w:lvlText w:val=""/>
+      <w:lvlJc w:val="left"/>
+      <w:pPr>
+        <w:tabs>
+          <w:tab w:pos="1800" w:val="num"/>
+        </w:tabs>
+        <w:ind w:hanging="360" w:left="1800"/>
+      </w:pPr>
+      <w:rPr>
+        <w:rFonts w:ascii="Symbol" w:hAnsi="Symbol" w:hint="default"/>
+      </w:rPr>
+    </w:lvl>
+  </w:abstractNum>
+  <w:abstractNum w15:restartNumberingAfterBreak="0" w:abstractNumId="5">
+    <w:nsid w:val="FFFFFF81"/>
+    <w:multiLevelType w:val="singleLevel"/>
+    <w:tmpl w:val="3906F5AC"/>
+    <w:lvl w:ilvl="0">
+      <w:start w:val="1"/>
+      <w:numFmt w:val="bullet"/>
+      <w:lvlText w:val=""/>
+      <w:lvlJc w:val="left"/>
+      <w:pPr>
+        <w:tabs>
+          <w:tab w:pos="1440" w:val="num"/>
+        </w:tabs>
+        <w:ind w:hanging="360" w:left="1440"/>
+      </w:pPr>
+      <w:rPr>
+        <w:rFonts w:ascii="Symbol" w:hAnsi="Symbol" w:hint="default"/>
+      </w:rPr>
+    </w:lvl>
+  </w:abstractNum>
+  <w:abstractNum w15:restartNumberingAfterBreak="0" w:abstractNumId="6">
+    <w:nsid w:val="FFFFFF82"/>
+    <w:multiLevelType w:val="singleLevel"/>
+    <w:tmpl w:val="246E160E"/>
+    <w:lvl w:ilvl="0">
+      <w:start w:val="1"/>
+      <w:numFmt w:val="bullet"/>
+      <w:lvlText w:val=""/>
+      <w:lvlJc w:val="left"/>
+      <w:pPr>
+        <w:tabs>
+          <w:tab w:pos="1080" w:val="num"/>
+        </w:tabs>
+        <w:ind w:hanging="360" w:left="1080"/>
+      </w:pPr>
+      <w:rPr>
+        <w:rFonts w:ascii="Symbol" w:hAnsi="Symbol" w:hint="default"/>
+      </w:rPr>
+    </w:lvl>
+  </w:abstractNum>
+  <w:abstractNum w15:restartNumberingAfterBreak="0" w:abstractNumId="7">
+    <w:nsid w:val="FFFFFF83"/>
+    <w:multiLevelType w:val="singleLevel"/>
+    <w:tmpl w:val="70389272"/>
+    <w:lvl w:ilvl="0">
+      <w:start w:val="1"/>
+      <w:numFmt w:val="bullet"/>
+      <w:lvlText w:val=""/>
+      <w:lvlJc w:val="left"/>
+      <w:pPr>
+        <w:tabs>
+          <w:tab w:pos="720" w:val="num"/>
+        </w:tabs>
+        <w:ind w:hanging="360" w:left="720"/>
+      </w:pPr>
+      <w:rPr>
+        <w:rFonts w:ascii="Symbol" w:hAnsi="Symbol" w:hint="default"/>
+      </w:rPr>
+    </w:lvl>
+  </w:abstractNum>
+  <w:abstractNum w15:restartNumberingAfterBreak="0" w:abstractNumId="8">
+    <w:nsid w:val="FFFFFF88"/>
+    <w:multiLevelType w:val="singleLevel"/>
+    <w:tmpl w:val="73723D50"/>
+    <w:lvl w:ilvl="0">
+      <w:start w:val="1"/>
+      <w:numFmt w:val="decimal"/>
+      <w:lvlText w:val="%1."/>
+      <w:lvlJc w:val="left"/>
+      <w:pPr>
+        <w:tabs>
+          <w:tab w:pos="360" w:val="num"/>
+        </w:tabs>
+        <w:ind w:hanging="360" w:left="360"/>
+      </w:pPr>
+    </w:lvl>
+  </w:abstractNum>
+  <w:abstractNum w15:restartNumberingAfterBreak="0" w:abstractNumId="9">
+    <w:nsid w:val="FFFFFF89"/>
+    <w:multiLevelType w:val="singleLevel"/>
+    <w:tmpl w:val="CE96C7DC"/>
+    <w:lvl w:ilvl="0">
+      <w:start w:val="1"/>
+      <w:numFmt w:val="bullet"/>
+      <w:lvlText w:val=""/>
+      <w:lvlJc w:val="left"/>
+      <w:pPr>
+        <w:tabs>
+          <w:tab w:pos="360" w:val="num"/>
+        </w:tabs>
+        <w:ind w:hanging="360" w:left="360"/>
+      </w:pPr>
+      <w:rPr>
+        <w:rFonts w:ascii="Symbol" w:hAnsi="Symbol" w:hint="default"/>
+      </w:rPr>
+    </w:lvl>
+  </w:abstractNum>
+  <w:abstractNum w15:restartNumberingAfterBreak="0" w:abstractNumId="10">
     <w:nsid w:val="0235681E"/>
     <w:multiLevelType w:val="multilevel"/>
     <w:tmpl w:val="0409001F"/>
@@ -630,7 +815,7 @@
       </w:pPr>
     </w:lvl>
   </w:abstractNum>
-  <w:abstractNum w15:restartNumberingAfterBreak="0" w:abstractNumId="1">
+  <w:abstractNum w15:restartNumberingAfterBreak="0" w:abstractNumId="11">
     <w:nsid w:val="0BFE5427"/>
     <w:multiLevelType w:val="multilevel"/>
     <w:tmpl w:val="0409001D"/>
@@ -717,7 +902,7 @@
       </w:pPr>
     </w:lvl>
   </w:abstractNum>
-  <w:abstractNum w15:restartNumberingAfterBreak="0" w:abstractNumId="2">
+  <w:abstractNum w15:restartNumberingAfterBreak="0" w:abstractNumId="12">
     <w:nsid w:val="3D937B97"/>
     <w:multiLevelType w:val="multilevel"/>
     <w:tmpl w:val="E3829E98"/>
@@ -831,7 +1016,7 @@
       </w:rPr>
     </w:lvl>
   </w:abstractNum>
-  <w:abstractNum w15:restartNumberingAfterBreak="0" w:abstractNumId="3">
+  <w:abstractNum w15:restartNumberingAfterBreak="0" w:abstractNumId="13">
     <w:nsid w:val="49656106"/>
     <w:multiLevelType w:val="multilevel"/>
     <w:tmpl w:val="B966FEF8"/>
@@ -945,7 +1130,7 @@
       </w:rPr>
     </w:lvl>
   </w:abstractNum>
-  <w:abstractNum w15:restartNumberingAfterBreak="0" w:abstractNumId="4">
+  <w:abstractNum w15:restartNumberingAfterBreak="0" w:abstractNumId="14">
     <w:nsid w:val="5F104561"/>
     <w:multiLevelType w:val="multilevel"/>
     <w:tmpl w:val="0409001F"/>
@@ -1032,7 +1217,7 @@
       </w:pPr>
     </w:lvl>
   </w:abstractNum>
-  <w:abstractNum w15:restartNumberingAfterBreak="0" w:abstractNumId="5">
+  <w:abstractNum w15:restartNumberingAfterBreak="0" w:abstractNumId="15">
     <w:nsid w:val="6132750D"/>
     <w:multiLevelType w:val="multilevel"/>
     <w:tmpl w:val="53BCC9A4"/>
@@ -1146,7 +1331,7 @@
       </w:rPr>
     </w:lvl>
   </w:abstractNum>
-  <w:abstractNum w15:restartNumberingAfterBreak="0" w:abstractNumId="6">
+  <w:abstractNum w15:restartNumberingAfterBreak="0" w:abstractNumId="16">
     <w:nsid w:val="656C2326"/>
     <w:multiLevelType w:val="multilevel"/>
     <w:tmpl w:val="53BCC9A4"/>
@@ -1260,7 +1445,7 @@
       </w:rPr>
     </w:lvl>
   </w:abstractNum>
-  <w:abstractNum w15:restartNumberingAfterBreak="0" w:abstractNumId="7">
+  <w:abstractNum w15:restartNumberingAfterBreak="0" w:abstractNumId="17">
     <w:nsid w:val="6EAB6640"/>
     <w:multiLevelType w:val="multilevel"/>
     <w:tmpl w:val="53BCC9A4"/>
@@ -1374,7 +1559,7 @@
       </w:rPr>
     </w:lvl>
   </w:abstractNum>
-  <w:abstractNum w15:restartNumberingAfterBreak="0" w:abstractNumId="8">
+  <w:abstractNum w15:restartNumberingAfterBreak="0" w:abstractNumId="18">
     <w:nsid w:val="74C2040A"/>
     <w:multiLevelType w:val="multilevel"/>
     <w:tmpl w:val="CAAE24C0"/>
@@ -1461,7 +1646,7 @@
       </w:pPr>
     </w:lvl>
   </w:abstractNum>
-  <w:abstractNum w15:restartNumberingAfterBreak="0" w:abstractNumId="9">
+  <w:abstractNum w15:restartNumberingAfterBreak="0" w:abstractNumId="19">
     <w:nsid w:val="7A031F0B"/>
     <w:multiLevelType w:val="multilevel"/>
     <w:tmpl w:val="53BCC9A4"/>
@@ -1658,34 +1843,94 @@
     </w:lvl>
   </w:abstractNum>
   <w:num w16cid:durableId="577910310" w:numId="1">
+    <w:abstractNumId w:val="10"/>
+  </w:num>
+  <w:num w16cid:durableId="787970708" w:numId="2">
+    <w:abstractNumId w:val="12"/>
+  </w:num>
+  <w:num w16cid:durableId="1882742056" w:numId="3">
+    <w:abstractNumId w:val="14"/>
+  </w:num>
+  <w:num w16cid:durableId="839780898" w:numId="4">
+    <w:abstractNumId w:val="18"/>
+  </w:num>
+  <w:num w16cid:durableId="1806846820" w:numId="5">
+    <w:abstractNumId w:val="19"/>
+  </w:num>
+  <w:num w16cid:durableId="1722897862" w:numId="6">
+    <w:abstractNumId w:val="13"/>
+  </w:num>
+  <w:num w16cid:durableId="469134977" w:numId="7">
+    <w:abstractNumId w:val="11"/>
+  </w:num>
+  <w:num w16cid:durableId="730615450" w:numId="8">
+    <w:abstractNumId w:val="16"/>
+  </w:num>
+  <w:num w16cid:durableId="1287199039" w:numId="9">
+    <w:abstractNumId w:val="15"/>
+  </w:num>
+  <w:num w16cid:durableId="1640304340" w:numId="10">
+    <w:abstractNumId w:val="17"/>
+  </w:num>
+  <w:num w16cid:durableId="1678651704" w:numId="11">
     <w:abstractNumId w:val="0"/>
   </w:num>
-  <w:num w16cid:durableId="787970708" w:numId="2">
+  <w:num w16cid:durableId="1128278257" w:numId="12">
+    <w:abstractNumId w:val="1"/>
+  </w:num>
+  <w:num w16cid:durableId="1255481553" w:numId="13">
     <w:abstractNumId w:val="2"/>
   </w:num>
-  <w:num w16cid:durableId="1882742056" w:numId="3">
+  <w:num w16cid:durableId="838958950" w:numId="14">
+    <w:abstractNumId w:val="3"/>
+  </w:num>
+  <w:num w16cid:durableId="1505896749" w:numId="15">
+    <w:abstractNumId w:val="8"/>
+  </w:num>
+  <w:num w16cid:durableId="1640303450" w:numId="16">
     <w:abstractNumId w:val="4"/>
   </w:num>
-  <w:num w16cid:durableId="839780898" w:numId="4">
+  <w:num w16cid:durableId="1173649202" w:numId="17">
+    <w:abstractNumId w:val="5"/>
+  </w:num>
+  <w:num w16cid:durableId="529493853" w:numId="18">
+    <w:abstractNumId w:val="6"/>
+  </w:num>
+  <w:num w16cid:durableId="1744982767" w:numId="19">
+    <w:abstractNumId w:val="7"/>
+  </w:num>
+  <w:num w16cid:durableId="1397631745" w:numId="20">
+    <w:abstractNumId w:val="9"/>
+  </w:num>
+  <w:num w16cid:durableId="428620634" w:numId="21">
+    <w:abstractNumId w:val="0"/>
+  </w:num>
+  <w:num w16cid:durableId="1453817347" w:numId="22">
+    <w:abstractNumId w:val="1"/>
+  </w:num>
+  <w:num w16cid:durableId="813451523" w:numId="23">
+    <w:abstractNumId w:val="2"/>
+  </w:num>
+  <w:num w16cid:durableId="1999917893" w:numId="24">
+    <w:abstractNumId w:val="3"/>
+  </w:num>
+  <w:num w16cid:durableId="256443913" w:numId="25">
     <w:abstractNumId w:val="8"/>
   </w:num>
-  <w:num w16cid:durableId="1806846820" w:numId="5">
-    <w:abstractNumId w:val="9"/>
+  <w:num w16cid:durableId="1610547568" w:numId="26">
+    <w:abstractNumId w:val="4"/>
   </w:num>
-  <w:num w16cid:durableId="1722897862" w:numId="6">
-    <w:abstractNumId w:val="3"/>
+  <w:num w16cid:durableId="1316497240" w:numId="27">
+    <w:abstractNumId w:val="5"/>
   </w:num>
-  <w:num w16cid:durableId="469134977" w:numId="7">
-    <w:abstractNumId w:val="1"/>
-  </w:num>
-  <w:num w16cid:durableId="730615450" w:numId="8">
+  <w:num w16cid:durableId="537936413" w:numId="28">
     <w:abstractNumId w:val="6"/>
   </w:num>
-  <w:num w16cid:durableId="1287199039" w:numId="9">
-    <w:abstractNumId w:val="5"/>
+  <w:num w16cid:durableId="1441875983" w:numId="29">
+    <w:abstractNumId w:val="7"/>
   </w:num>
-  <w:num w16cid:durableId="1640304340" w:numId="10">
-    <w:abstractNumId w:val="7"/>
+  <w:num w16cid:durableId="1748959887" w:numId="30">
+    <w:abstractNumId w:val="9"/>
   </w:num>
   <w:num w:numId="1000">
     <w:abstractNumId w:val="990"/>
@@ -1974,7 +2219,10 @@
   </w:latentStyles>
   <w:style w:default="1" w:styleId="Normal" w:type="paragraph">
     <w:name w:val="Normal"/>
-    <w:rsid w:val="002220D7"/>
+    <w:rsid w:val="007A75CF"/>
+    <w:pPr>
+      <w:jc w:val="both"/>
+    </w:pPr>
     <w:rPr>
       <w:rFonts w:ascii="Bahnschrift Light" w:hAnsi="Bahnschrift Light"/>
     </w:rPr>
@@ -2311,7 +2559,7 @@
       <w:rFonts w:ascii="Arial" w:hAnsi="Arial"/>
       <w:sz w:val="16"/>
       <w:szCs w:val="20"/>
-      <w:lang w:eastAsia="zh-CN" w:val="en-CO"/>
+      <w:lang w:eastAsia="zh-CN"/>
     </w:rPr>
     <w:tblPr>
       <w:tblInd w:type="dxa" w:w="0"/>

--- a/01e.1.reqmtsparticular.docx
+++ b/01e.1.reqmtsparticular.docx
@@ -68,7 +68,7 @@
               <w:jc w:val="left"/>
             </w:pPr>
             <w:r>
-              <w:t xml:space="preserve">Extensibilidad SUI</w:t>
+              <w:t xml:space="preserve">Consistencia SUI</w:t>
             </w:r>
           </w:p>
         </w:tc>
